--- a/эргономическая часть.docx
+++ b/эргономическая часть.docx
@@ -295,6 +295,7 @@
           <w:sz w:val="24"/>
           <w:szCs w:val="24"/>
         </w:rPr>
+        <w:lastRenderedPageBreak/>
         <w:t xml:space="preserve">Требования к режиму труда и отдыха, установленные в </w:t>
       </w:r>
       <w:proofErr w:type="spellStart"/>
@@ -360,7 +361,6 @@
           <w:sz w:val="24"/>
           <w:szCs w:val="24"/>
         </w:rPr>
-        <w:lastRenderedPageBreak/>
         <w:t>Помещение для работы с ПЭВМ</w:t>
       </w:r>
       <w:bookmarkEnd w:id="1"/>
@@ -2029,7 +2029,7 @@
                   <v:imagedata r:id="rId7" o:title=""/>
                   <v:textbox inset="0,0,0,0"/>
                 </v:shape>
-                <o:OLEObject Type="Embed" ProgID="Equation.3" ShapeID="_x0000_i1025" DrawAspect="Content" ObjectID="_1334782988" r:id="rId8"/>
+                <o:OLEObject Type="Embed" ProgID="Equation.3" ShapeID="_x0000_i1025" DrawAspect="Content" ObjectID="_1335638166" r:id="rId8"/>
               </w:object>
             </w:r>
             <w:r>
@@ -8225,23 +8225,23 @@
         <w:spacing w:line="360" w:lineRule="auto"/>
         <w:rPr>
           <w:rStyle w:val="FontStyle28"/>
-          <w:sz w:val="24"/>
-          <w:szCs w:val="24"/>
+          <w:sz w:val="28"/>
+          <w:szCs w:val="28"/>
         </w:rPr>
       </w:pPr>
       <w:r>
         <w:rPr>
           <w:rStyle w:val="FontStyle28"/>
-          <w:sz w:val="24"/>
-          <w:szCs w:val="24"/>
+          <w:sz w:val="28"/>
+          <w:szCs w:val="28"/>
         </w:rPr>
         <w:t>Основным методом расчета общего равномерного освещения при горизонтальной рабочей поверх</w:t>
       </w:r>
       <w:r>
         <w:rPr>
           <w:rStyle w:val="FontStyle28"/>
-          <w:sz w:val="24"/>
-          <w:szCs w:val="24"/>
+          <w:sz w:val="28"/>
+          <w:szCs w:val="28"/>
         </w:rPr>
         <w:softHyphen/>
         <w:t>ности является метод светового потока (коэффициента исполь</w:t>
@@ -8249,8 +8249,8 @@
       <w:r>
         <w:rPr>
           <w:rStyle w:val="FontStyle28"/>
-          <w:sz w:val="24"/>
-          <w:szCs w:val="24"/>
+          <w:sz w:val="28"/>
+          <w:szCs w:val="28"/>
         </w:rPr>
         <w:softHyphen/>
         <w:t xml:space="preserve">зования). Необходимый световой поток </w:t>
@@ -8259,8 +8259,8 @@
       <w:r>
         <w:rPr>
           <w:rStyle w:val="FontStyle28"/>
-          <w:sz w:val="24"/>
-          <w:szCs w:val="24"/>
+          <w:sz w:val="28"/>
+          <w:szCs w:val="28"/>
         </w:rPr>
         <w:t>Фл</w:t>
       </w:r>
@@ -8268,16 +8268,16 @@
       <w:r>
         <w:rPr>
           <w:rStyle w:val="FontStyle28"/>
-          <w:sz w:val="24"/>
-          <w:szCs w:val="24"/>
+          <w:sz w:val="28"/>
+          <w:szCs w:val="28"/>
         </w:rPr>
         <w:t xml:space="preserve"> (лм) от одной лампы накаливания или группы ламп светильника при люминесцент</w:t>
       </w:r>
       <w:r>
         <w:rPr>
           <w:rStyle w:val="FontStyle28"/>
-          <w:sz w:val="24"/>
-          <w:szCs w:val="24"/>
+          <w:sz w:val="28"/>
+          <w:szCs w:val="28"/>
         </w:rPr>
         <w:softHyphen/>
         <w:t>ных лампах рассчитывают по формуле</w:t>
@@ -8288,29 +8288,34 @@
         <w:pStyle w:val="aa"/>
         <w:rPr>
           <w:rFonts w:cs="Times New Roman"/>
-        </w:rPr>
-      </w:pPr>
-      <w:r>
-        <w:rPr>
-          <w:rFonts w:cs="Times New Roman"/>
+          <w:szCs w:val="28"/>
+        </w:rPr>
+      </w:pPr>
+      <w:r>
+        <w:rPr>
+          <w:rFonts w:cs="Times New Roman"/>
+          <w:szCs w:val="28"/>
         </w:rPr>
         <w:t xml:space="preserve"> </w:t>
       </w:r>
       <w:r>
         <w:rPr>
           <w:rFonts w:cs="Times New Roman"/>
+          <w:szCs w:val="28"/>
         </w:rPr>
         <w:fldChar w:fldCharType="begin"/>
       </w:r>
       <w:r>
         <w:rPr>
           <w:rFonts w:cs="Times New Roman"/>
+          <w:szCs w:val="28"/>
         </w:rPr>
         <w:instrText xml:space="preserve"> MACROBUTTON MTPlaceRef \* MERGEFORMAT </w:instrText>
       </w:r>
       <w:r>
         <w:rPr>
           <w:rFonts w:cs="Times New Roman"/>
+          <w:szCs w:val="28"/>
         </w:rPr>
         <w:fldChar w:fldCharType="end"/>
       </w:r>
@@ -8318,78 +8323,90 @@
         <w:rPr>
           <w:rFonts w:cs="Times New Roman"/>
           <w:position w:val="-30"/>
+          <w:szCs w:val="28"/>
         </w:rPr>
         <w:object w:dxaOrig="1460" w:dyaOrig="680" w14:anchorId="248A97D3">
           <v:shape id="_x0000_i1026" type="#_x0000_t75" style="width:73pt;height:34pt" o:ole="" filled="t">
             <v:fill color2="black"/>
             <v:imagedata r:id="rId9" o:title=""/>
           </v:shape>
-          <o:OLEObject Type="Embed" ProgID="Equation.3" ShapeID="_x0000_i1026" DrawAspect="Content" ObjectID="_1334782989" r:id="rId10"/>
+          <o:OLEObject Type="Embed" ProgID="Equation.3" ShapeID="_x0000_i1026" DrawAspect="Content" ObjectID="_1335638167"/>
         </w:object>
       </w:r>
       <w:r>
         <w:rPr>
           <w:rFonts w:cs="Times New Roman"/>
+          <w:szCs w:val="28"/>
         </w:rPr>
         <w:t>,</w:t>
       </w:r>
       <w:r>
         <w:rPr>
           <w:rFonts w:cs="Times New Roman"/>
+          <w:szCs w:val="28"/>
         </w:rPr>
         <w:tab/>
       </w:r>
       <w:r>
         <w:rPr>
           <w:rFonts w:cs="Times New Roman"/>
+          <w:szCs w:val="28"/>
         </w:rPr>
         <w:fldChar w:fldCharType="begin"/>
       </w:r>
       <w:r>
         <w:rPr>
           <w:rFonts w:cs="Times New Roman"/>
+          <w:szCs w:val="28"/>
         </w:rPr>
         <w:instrText xml:space="preserve"> MACROBUTTON MTPlaceRef \* MERGEFORMAT </w:instrText>
       </w:r>
       <w:r>
         <w:rPr>
           <w:rFonts w:cs="Times New Roman"/>
+          <w:szCs w:val="28"/>
         </w:rPr>
         <w:fldChar w:fldCharType="begin"/>
       </w:r>
       <w:r>
         <w:rPr>
           <w:rFonts w:cs="Times New Roman"/>
+          <w:szCs w:val="28"/>
         </w:rPr>
         <w:instrText xml:space="preserve"> SEQ MTEqn \h \* MERGEFORMAT </w:instrText>
       </w:r>
       <w:r>
         <w:rPr>
           <w:rFonts w:cs="Times New Roman"/>
+          <w:szCs w:val="28"/>
         </w:rPr>
         <w:fldChar w:fldCharType="end"/>
       </w:r>
       <w:r>
         <w:rPr>
           <w:rFonts w:cs="Times New Roman"/>
+          <w:szCs w:val="28"/>
         </w:rPr>
         <w:instrText>(</w:instrText>
       </w:r>
       <w:r>
         <w:rPr>
           <w:rFonts w:cs="Times New Roman"/>
+          <w:szCs w:val="28"/>
         </w:rPr>
         <w:fldChar w:fldCharType="begin"/>
       </w:r>
       <w:r>
         <w:rPr>
           <w:rFonts w:cs="Times New Roman"/>
+          <w:szCs w:val="28"/>
         </w:rPr>
         <w:instrText xml:space="preserve"> SEQ MTEqn \c \* Arabic \* MERGEFORMAT </w:instrText>
       </w:r>
       <w:r>
         <w:rPr>
           <w:rFonts w:cs="Times New Roman"/>
+          <w:szCs w:val="28"/>
         </w:rPr>
         <w:fldChar w:fldCharType="separate"/>
       </w:r>
@@ -8397,24 +8414,28 @@
         <w:rPr>
           <w:rFonts w:cs="Times New Roman"/>
           <w:noProof/>
+          <w:szCs w:val="28"/>
         </w:rPr>
         <w:instrText>1</w:instrText>
       </w:r>
       <w:r>
         <w:rPr>
           <w:rFonts w:cs="Times New Roman"/>
+          <w:szCs w:val="28"/>
         </w:rPr>
         <w:fldChar w:fldCharType="end"/>
       </w:r>
       <w:r>
         <w:rPr>
           <w:rFonts w:cs="Times New Roman"/>
+          <w:szCs w:val="28"/>
         </w:rPr>
         <w:instrText>)</w:instrText>
       </w:r>
       <w:r>
         <w:rPr>
           <w:rFonts w:cs="Times New Roman"/>
+          <w:szCs w:val="28"/>
         </w:rPr>
         <w:fldChar w:fldCharType="end"/>
       </w:r>
@@ -8424,15 +8445,15 @@
         <w:spacing w:line="360" w:lineRule="auto"/>
         <w:rPr>
           <w:rStyle w:val="FontStyle28"/>
-          <w:sz w:val="24"/>
-          <w:szCs w:val="24"/>
+          <w:sz w:val="28"/>
+          <w:szCs w:val="28"/>
         </w:rPr>
       </w:pPr>
       <w:r>
         <w:rPr>
           <w:rStyle w:val="FontStyle28"/>
-          <w:sz w:val="24"/>
-          <w:szCs w:val="24"/>
+          <w:sz w:val="28"/>
+          <w:szCs w:val="28"/>
         </w:rPr>
         <w:t xml:space="preserve">где </w:t>
       </w:r>
@@ -8441,16 +8462,16 @@
         <w:rPr>
           <w:rStyle w:val="FontStyle25"/>
           <w:b w:val="0"/>
-          <w:sz w:val="24"/>
-          <w:szCs w:val="24"/>
+          <w:sz w:val="28"/>
+          <w:szCs w:val="28"/>
         </w:rPr>
         <w:t>Е</w:t>
       </w:r>
       <w:r>
         <w:rPr>
           <w:rStyle w:val="FontStyle25"/>
-          <w:sz w:val="24"/>
-          <w:szCs w:val="24"/>
+          <w:sz w:val="28"/>
+          <w:szCs w:val="28"/>
           <w:vertAlign w:val="subscript"/>
         </w:rPr>
         <w:t>н</w:t>
@@ -8459,16 +8480,16 @@
       <w:r>
         <w:rPr>
           <w:rStyle w:val="FontStyle25"/>
-          <w:sz w:val="24"/>
-          <w:szCs w:val="24"/>
+          <w:sz w:val="28"/>
+          <w:szCs w:val="28"/>
         </w:rPr>
         <w:t xml:space="preserve"> </w:t>
       </w:r>
       <w:r>
         <w:rPr>
           <w:rStyle w:val="FontStyle28"/>
-          <w:sz w:val="24"/>
-          <w:szCs w:val="24"/>
+          <w:sz w:val="28"/>
+          <w:szCs w:val="28"/>
         </w:rPr>
         <w:t>— нормированная минимально-допустимая освещенность (</w:t>
       </w:r>
@@ -8476,8 +8497,8 @@
       <w:r>
         <w:rPr>
           <w:rStyle w:val="FontStyle28"/>
-          <w:sz w:val="24"/>
-          <w:szCs w:val="24"/>
+          <w:sz w:val="28"/>
+          <w:szCs w:val="28"/>
         </w:rPr>
         <w:t>лк</w:t>
       </w:r>
@@ -8485,8 +8506,8 @@
       <w:r>
         <w:rPr>
           <w:rStyle w:val="FontStyle28"/>
-          <w:sz w:val="24"/>
-          <w:szCs w:val="24"/>
+          <w:sz w:val="28"/>
+          <w:szCs w:val="28"/>
         </w:rPr>
         <w:t xml:space="preserve">), которая определяется нормативом (см. таблицу 5); </w:t>
       </w:r>
@@ -8494,8 +8515,8 @@
         <w:rPr>
           <w:rStyle w:val="FontStyle25"/>
           <w:b w:val="0"/>
-          <w:sz w:val="24"/>
-          <w:szCs w:val="24"/>
+          <w:sz w:val="28"/>
+          <w:szCs w:val="28"/>
           <w:lang w:val="en-US"/>
         </w:rPr>
         <w:t>S</w:t>
@@ -8503,24 +8524,24 @@
       <w:r>
         <w:rPr>
           <w:rStyle w:val="FontStyle25"/>
-          <w:sz w:val="24"/>
-          <w:szCs w:val="24"/>
+          <w:sz w:val="28"/>
+          <w:szCs w:val="28"/>
         </w:rPr>
         <w:t xml:space="preserve"> — </w:t>
       </w:r>
       <w:r>
         <w:rPr>
           <w:rStyle w:val="FontStyle28"/>
-          <w:sz w:val="24"/>
-          <w:szCs w:val="24"/>
+          <w:sz w:val="28"/>
+          <w:szCs w:val="28"/>
         </w:rPr>
         <w:t>пло</w:t>
       </w:r>
       <w:r>
         <w:rPr>
           <w:rStyle w:val="FontStyle28"/>
-          <w:sz w:val="24"/>
-          <w:szCs w:val="24"/>
+          <w:sz w:val="28"/>
+          <w:szCs w:val="28"/>
         </w:rPr>
         <w:softHyphen/>
         <w:t>щадь освещаемого помещения (м</w:t>
@@ -8528,8 +8549,8 @@
       <w:r>
         <w:rPr>
           <w:rStyle w:val="FontStyle28"/>
-          <w:sz w:val="24"/>
-          <w:szCs w:val="24"/>
+          <w:sz w:val="28"/>
+          <w:szCs w:val="28"/>
           <w:vertAlign w:val="superscript"/>
         </w:rPr>
         <w:t>2</w:t>
@@ -8537,8 +8558,8 @@
       <w:r>
         <w:rPr>
           <w:rStyle w:val="FontStyle28"/>
-          <w:sz w:val="24"/>
-          <w:szCs w:val="24"/>
+          <w:sz w:val="28"/>
+          <w:szCs w:val="28"/>
         </w:rPr>
         <w:t xml:space="preserve">); </w:t>
       </w:r>
@@ -8546,8 +8567,8 @@
         <w:rPr>
           <w:rStyle w:val="FontStyle25"/>
           <w:b w:val="0"/>
-          <w:sz w:val="24"/>
-          <w:szCs w:val="24"/>
+          <w:sz w:val="28"/>
+          <w:szCs w:val="28"/>
           <w:lang w:val="en-US"/>
         </w:rPr>
         <w:t>z</w:t>
@@ -8555,24 +8576,24 @@
       <w:r>
         <w:rPr>
           <w:rStyle w:val="FontStyle25"/>
-          <w:sz w:val="24"/>
-          <w:szCs w:val="24"/>
+          <w:sz w:val="28"/>
+          <w:szCs w:val="28"/>
         </w:rPr>
         <w:t xml:space="preserve"> </w:t>
       </w:r>
       <w:r>
         <w:rPr>
           <w:rStyle w:val="FontStyle28"/>
-          <w:sz w:val="24"/>
-          <w:szCs w:val="24"/>
+          <w:sz w:val="28"/>
+          <w:szCs w:val="28"/>
         </w:rPr>
         <w:t>— коэффициент неравно</w:t>
       </w:r>
       <w:r>
         <w:rPr>
           <w:rStyle w:val="FontStyle28"/>
-          <w:sz w:val="24"/>
-          <w:szCs w:val="24"/>
+          <w:sz w:val="28"/>
+          <w:szCs w:val="28"/>
         </w:rPr>
         <w:softHyphen/>
         <w:t>мерности освещения, который зависит от типа ламп (для ламп накаливания и дуговых ртутных ламп — 1,15, для люминесцент</w:t>
@@ -8580,8 +8601,8 @@
       <w:r>
         <w:rPr>
           <w:rStyle w:val="FontStyle28"/>
-          <w:sz w:val="24"/>
-          <w:szCs w:val="24"/>
+          <w:sz w:val="28"/>
+          <w:szCs w:val="28"/>
         </w:rPr>
         <w:softHyphen/>
         <w:t xml:space="preserve">ных ламп — 1,1); </w:t>
@@ -8590,8 +8611,8 @@
         <w:rPr>
           <w:rStyle w:val="FontStyle25"/>
           <w:b w:val="0"/>
-          <w:sz w:val="24"/>
-          <w:szCs w:val="24"/>
+          <w:sz w:val="28"/>
+          <w:szCs w:val="28"/>
           <w:lang w:val="en-US"/>
         </w:rPr>
         <w:t>k</w:t>
@@ -8599,24 +8620,24 @@
       <w:r>
         <w:rPr>
           <w:rStyle w:val="FontStyle25"/>
-          <w:sz w:val="24"/>
-          <w:szCs w:val="24"/>
+          <w:sz w:val="28"/>
+          <w:szCs w:val="28"/>
         </w:rPr>
         <w:t xml:space="preserve"> </w:t>
       </w:r>
       <w:r>
         <w:rPr>
           <w:rStyle w:val="FontStyle28"/>
-          <w:sz w:val="24"/>
-          <w:szCs w:val="24"/>
+          <w:sz w:val="28"/>
+          <w:szCs w:val="28"/>
         </w:rPr>
         <w:t>— коэффициент запаса, учитывающий запыление светильников и снижение светоотдачи в процессе экс</w:t>
       </w:r>
       <w:r>
         <w:rPr>
           <w:rStyle w:val="FontStyle28"/>
-          <w:sz w:val="24"/>
-          <w:szCs w:val="24"/>
+          <w:sz w:val="28"/>
+          <w:szCs w:val="28"/>
         </w:rPr>
         <w:softHyphen/>
         <w:t>плуатации, зависящий от вида технологического процесса, вы</w:t>
@@ -8624,8 +8645,8 @@
       <w:r>
         <w:rPr>
           <w:rStyle w:val="FontStyle28"/>
-          <w:sz w:val="24"/>
-          <w:szCs w:val="24"/>
+          <w:sz w:val="28"/>
+          <w:szCs w:val="28"/>
         </w:rPr>
         <w:softHyphen/>
         <w:t xml:space="preserve">полняемого в помещении и рекомендуемый в нормативах СНиП 23—05—95 (обычно </w:t>
@@ -8634,8 +8655,8 @@
         <w:rPr>
           <w:rStyle w:val="FontStyle25"/>
           <w:b w:val="0"/>
-          <w:sz w:val="24"/>
-          <w:szCs w:val="24"/>
+          <w:sz w:val="28"/>
+          <w:szCs w:val="28"/>
           <w:lang w:val="en-US"/>
         </w:rPr>
         <w:t>k</w:t>
@@ -8643,16 +8664,16 @@
       <w:r>
         <w:rPr>
           <w:rStyle w:val="FontStyle25"/>
-          <w:sz w:val="24"/>
-          <w:szCs w:val="24"/>
+          <w:sz w:val="28"/>
+          <w:szCs w:val="28"/>
         </w:rPr>
         <w:t xml:space="preserve"> = </w:t>
       </w:r>
       <w:r>
         <w:rPr>
           <w:rStyle w:val="FontStyle28"/>
-          <w:sz w:val="24"/>
-          <w:szCs w:val="24"/>
+          <w:sz w:val="28"/>
+          <w:szCs w:val="28"/>
         </w:rPr>
         <w:t xml:space="preserve">1,3...1,8); </w:t>
       </w:r>
@@ -8661,8 +8682,8 @@
         <w:rPr>
           <w:rStyle w:val="FontStyle25"/>
           <w:b w:val="0"/>
-          <w:sz w:val="24"/>
-          <w:szCs w:val="24"/>
+          <w:sz w:val="28"/>
+          <w:szCs w:val="28"/>
           <w:lang w:val="en-US"/>
         </w:rPr>
         <w:t>N</w:t>
@@ -8670,8 +8691,8 @@
       <w:r>
         <w:rPr>
           <w:rStyle w:val="FontStyle25"/>
-          <w:sz w:val="24"/>
-          <w:szCs w:val="24"/>
+          <w:sz w:val="28"/>
+          <w:szCs w:val="28"/>
           <w:vertAlign w:val="subscript"/>
           <w:lang w:val="en-US"/>
         </w:rPr>
@@ -8681,24 +8702,24 @@
       <w:r>
         <w:rPr>
           <w:rStyle w:val="FontStyle25"/>
-          <w:sz w:val="24"/>
-          <w:szCs w:val="24"/>
+          <w:sz w:val="28"/>
+          <w:szCs w:val="28"/>
         </w:rPr>
         <w:t xml:space="preserve"> — </w:t>
       </w:r>
       <w:r>
         <w:rPr>
           <w:rStyle w:val="FontStyle28"/>
-          <w:sz w:val="24"/>
-          <w:szCs w:val="24"/>
+          <w:sz w:val="28"/>
+          <w:szCs w:val="28"/>
         </w:rPr>
         <w:t>число светильни</w:t>
       </w:r>
       <w:r>
         <w:rPr>
           <w:rStyle w:val="FontStyle28"/>
-          <w:sz w:val="24"/>
-          <w:szCs w:val="24"/>
+          <w:sz w:val="28"/>
+          <w:szCs w:val="28"/>
         </w:rPr>
         <w:softHyphen/>
         <w:t xml:space="preserve">ков в помещении; </w:t>
@@ -8706,8 +8727,8 @@
       <w:r>
         <w:rPr>
           <w:rStyle w:val="FontStyle28"/>
-          <w:sz w:val="24"/>
-          <w:szCs w:val="24"/>
+          <w:sz w:val="28"/>
+          <w:szCs w:val="28"/>
           <w:lang w:val="en-US"/>
         </w:rPr>
         <w:t>η</w:t>
@@ -8715,24 +8736,24 @@
       <w:r>
         <w:rPr>
           <w:rStyle w:val="FontStyle25"/>
-          <w:sz w:val="24"/>
-          <w:szCs w:val="24"/>
+          <w:sz w:val="28"/>
+          <w:szCs w:val="28"/>
         </w:rPr>
         <w:t xml:space="preserve"> — </w:t>
       </w:r>
       <w:r>
         <w:rPr>
           <w:rStyle w:val="FontStyle28"/>
-          <w:sz w:val="24"/>
-          <w:szCs w:val="24"/>
+          <w:sz w:val="28"/>
+          <w:szCs w:val="28"/>
         </w:rPr>
         <w:t>коэффициент использования светового потока ламп, учитывающий долю об</w:t>
       </w:r>
       <w:r>
         <w:rPr>
           <w:rStyle w:val="FontStyle28"/>
-          <w:sz w:val="24"/>
-          <w:szCs w:val="24"/>
+          <w:sz w:val="28"/>
+          <w:szCs w:val="28"/>
         </w:rPr>
         <w:softHyphen/>
         <w:t xml:space="preserve">щего светового потока, приходящуюся на расчетную плоскость, и зависящий от типа светильника, коэффициента отражения потолка </w:t>
@@ -8741,16 +8762,16 @@
       <w:r>
         <w:rPr>
           <w:rStyle w:val="FontStyle28"/>
-          <w:sz w:val="24"/>
-          <w:szCs w:val="24"/>
+          <w:sz w:val="28"/>
+          <w:szCs w:val="28"/>
         </w:rPr>
         <w:t>ρ</w:t>
       </w:r>
       <w:r>
         <w:rPr>
           <w:rStyle w:val="FontStyle28"/>
-          <w:sz w:val="24"/>
-          <w:szCs w:val="24"/>
+          <w:sz w:val="28"/>
+          <w:szCs w:val="28"/>
           <w:vertAlign w:val="subscript"/>
         </w:rPr>
         <w:t>п</w:t>
@@ -8759,8 +8780,8 @@
       <w:r>
         <w:rPr>
           <w:rStyle w:val="FontStyle28"/>
-          <w:sz w:val="24"/>
-          <w:szCs w:val="24"/>
+          <w:sz w:val="28"/>
+          <w:szCs w:val="28"/>
         </w:rPr>
         <w:t xml:space="preserve"> и стен </w:t>
       </w:r>
@@ -8768,16 +8789,16 @@
       <w:r>
         <w:rPr>
           <w:rStyle w:val="FontStyle28"/>
-          <w:sz w:val="24"/>
-          <w:szCs w:val="24"/>
+          <w:sz w:val="28"/>
+          <w:szCs w:val="28"/>
         </w:rPr>
         <w:t>ρ</w:t>
       </w:r>
       <w:r>
         <w:rPr>
           <w:rStyle w:val="FontStyle28"/>
-          <w:sz w:val="24"/>
-          <w:szCs w:val="24"/>
+          <w:sz w:val="28"/>
+          <w:szCs w:val="28"/>
           <w:vertAlign w:val="subscript"/>
         </w:rPr>
         <w:t>с</w:t>
@@ -8786,8 +8807,8 @@
       <w:r>
         <w:rPr>
           <w:rStyle w:val="FontStyle28"/>
-          <w:sz w:val="24"/>
-          <w:szCs w:val="24"/>
+          <w:sz w:val="28"/>
+          <w:szCs w:val="28"/>
         </w:rPr>
         <w:t xml:space="preserve">, высоты подвеса светильников, размеров помещения, определяемых индексом </w:t>
       </w:r>
@@ -8795,8 +8816,8 @@
       <w:r>
         <w:rPr>
           <w:rStyle w:val="FontStyle28"/>
-          <w:sz w:val="24"/>
-          <w:szCs w:val="24"/>
+          <w:sz w:val="28"/>
+          <w:szCs w:val="28"/>
           <w:lang w:val="en-US"/>
         </w:rPr>
         <w:t>i</w:t>
@@ -8805,8 +8826,8 @@
       <w:r>
         <w:rPr>
           <w:rStyle w:val="FontStyle28"/>
-          <w:sz w:val="24"/>
-          <w:szCs w:val="24"/>
+          <w:sz w:val="28"/>
+          <w:szCs w:val="28"/>
         </w:rPr>
         <w:t xml:space="preserve"> помещения. Индекс помещения определяется по формуле</w:t>
       </w:r>
@@ -8816,12 +8837,15 @@
         <w:pStyle w:val="aa"/>
         <w:rPr>
           <w:rStyle w:val="FontStyle28"/>
+          <w:sz w:val="28"/>
+          <w:szCs w:val="28"/>
         </w:rPr>
       </w:pPr>
       <w:r>
         <w:rPr>
           <w:rFonts w:cs="Times New Roman"/>
           <w:position w:val="-18"/>
+          <w:szCs w:val="28"/>
         </w:rPr>
         <w:object w:dxaOrig="1621" w:dyaOrig="619" w14:anchorId="73EF3584">
           <v:shape id="_x0000_i1027" type="#_x0000_t75" style="width:81pt;height:31pt" o:ole="" filled="t">
@@ -8829,66 +8853,76 @@
             <v:imagedata r:id="rId11" o:title=""/>
             <v:textbox inset="0,0,0,0"/>
           </v:shape>
-          <o:OLEObject Type="Embed" ProgID="Equation.3" ShapeID="_x0000_i1027" DrawAspect="Content" ObjectID="_1334782990" r:id="rId12"/>
+          <o:OLEObject Type="Embed" ProgID="Equation.3" ShapeID="_x0000_i1027" DrawAspect="Content" ObjectID="_1335638168"/>
         </w:object>
       </w:r>
       <w:r>
         <w:rPr>
           <w:rFonts w:cs="Times New Roman"/>
+          <w:szCs w:val="28"/>
         </w:rPr>
         <w:tab/>
       </w:r>
       <w:r>
         <w:rPr>
           <w:rFonts w:cs="Times New Roman"/>
+          <w:szCs w:val="28"/>
         </w:rPr>
         <w:fldChar w:fldCharType="begin"/>
       </w:r>
       <w:r>
         <w:rPr>
           <w:rFonts w:cs="Times New Roman"/>
+          <w:szCs w:val="28"/>
         </w:rPr>
         <w:instrText xml:space="preserve"> MACROBUTTON MTPlaceRef \* MERGEFORMAT </w:instrText>
       </w:r>
       <w:r>
         <w:rPr>
           <w:rFonts w:cs="Times New Roman"/>
+          <w:szCs w:val="28"/>
         </w:rPr>
         <w:fldChar w:fldCharType="begin"/>
       </w:r>
       <w:r>
         <w:rPr>
           <w:rFonts w:cs="Times New Roman"/>
+          <w:szCs w:val="28"/>
         </w:rPr>
         <w:instrText xml:space="preserve"> SEQ MTEqn \h \* MERGEFORMAT </w:instrText>
       </w:r>
       <w:r>
         <w:rPr>
           <w:rFonts w:cs="Times New Roman"/>
+          <w:szCs w:val="28"/>
         </w:rPr>
         <w:fldChar w:fldCharType="end"/>
       </w:r>
       <w:r>
         <w:rPr>
           <w:rFonts w:cs="Times New Roman"/>
+          <w:szCs w:val="28"/>
         </w:rPr>
         <w:instrText>(</w:instrText>
       </w:r>
       <w:r>
         <w:rPr>
           <w:rFonts w:cs="Times New Roman"/>
+          <w:szCs w:val="28"/>
         </w:rPr>
         <w:fldChar w:fldCharType="begin"/>
       </w:r>
       <w:r>
         <w:rPr>
           <w:rFonts w:cs="Times New Roman"/>
+          <w:szCs w:val="28"/>
         </w:rPr>
         <w:instrText xml:space="preserve"> SEQ MTEqn \c \* Arabic \* MERGEFORMAT </w:instrText>
       </w:r>
       <w:r>
         <w:rPr>
           <w:rFonts w:cs="Times New Roman"/>
+          <w:szCs w:val="28"/>
         </w:rPr>
         <w:fldChar w:fldCharType="separate"/>
       </w:r>
@@ -8896,24 +8930,28 @@
         <w:rPr>
           <w:rFonts w:cs="Times New Roman"/>
           <w:noProof/>
+          <w:szCs w:val="28"/>
         </w:rPr>
         <w:instrText>2</w:instrText>
       </w:r>
       <w:r>
         <w:rPr>
           <w:rFonts w:cs="Times New Roman"/>
+          <w:szCs w:val="28"/>
         </w:rPr>
         <w:fldChar w:fldCharType="end"/>
       </w:r>
       <w:r>
         <w:rPr>
           <w:rFonts w:cs="Times New Roman"/>
+          <w:szCs w:val="28"/>
         </w:rPr>
         <w:instrText>)</w:instrText>
       </w:r>
       <w:r>
         <w:rPr>
           <w:rFonts w:cs="Times New Roman"/>
+          <w:szCs w:val="28"/>
         </w:rPr>
         <w:fldChar w:fldCharType="end"/>
       </w:r>
@@ -8923,15 +8961,15 @@
         <w:pStyle w:val="210"/>
         <w:rPr>
           <w:rStyle w:val="FontStyle28"/>
-          <w:sz w:val="24"/>
-          <w:szCs w:val="24"/>
+          <w:sz w:val="28"/>
+          <w:szCs w:val="28"/>
         </w:rPr>
       </w:pPr>
       <w:r>
         <w:rPr>
           <w:rStyle w:val="FontStyle28"/>
-          <w:sz w:val="24"/>
-          <w:szCs w:val="24"/>
+          <w:sz w:val="28"/>
+          <w:szCs w:val="28"/>
         </w:rPr>
         <w:t xml:space="preserve">где </w:t>
       </w:r>
@@ -8939,8 +8977,8 @@
         <w:rPr>
           <w:rStyle w:val="FontStyle28"/>
           <w:i/>
-          <w:sz w:val="24"/>
-          <w:szCs w:val="24"/>
+          <w:sz w:val="28"/>
+          <w:szCs w:val="28"/>
           <w:lang w:val="en-US"/>
         </w:rPr>
         <w:t>A</w:t>
@@ -8948,24 +8986,24 @@
       <w:r>
         <w:rPr>
           <w:rStyle w:val="FontStyle28"/>
-          <w:sz w:val="24"/>
-          <w:szCs w:val="24"/>
+          <w:sz w:val="28"/>
+          <w:szCs w:val="28"/>
         </w:rPr>
         <w:t xml:space="preserve"> и </w:t>
       </w:r>
       <w:r>
         <w:rPr>
           <w:rStyle w:val="FontStyle23"/>
-          <w:sz w:val="24"/>
-          <w:szCs w:val="24"/>
+          <w:sz w:val="28"/>
+          <w:szCs w:val="28"/>
         </w:rPr>
         <w:t xml:space="preserve">В </w:t>
       </w:r>
       <w:r>
         <w:rPr>
           <w:rStyle w:val="FontStyle28"/>
-          <w:sz w:val="24"/>
-          <w:szCs w:val="24"/>
+          <w:sz w:val="28"/>
+          <w:szCs w:val="28"/>
         </w:rPr>
         <w:t xml:space="preserve">— длина и ширина помещения, м; </w:t>
       </w:r>
@@ -8973,16 +9011,16 @@
       <w:r>
         <w:rPr>
           <w:rStyle w:val="FontStyle28"/>
-          <w:sz w:val="24"/>
-          <w:szCs w:val="24"/>
+          <w:sz w:val="28"/>
+          <w:szCs w:val="28"/>
         </w:rPr>
         <w:t>Н</w:t>
       </w:r>
       <w:r>
         <w:rPr>
           <w:rStyle w:val="FontStyle28"/>
-          <w:sz w:val="24"/>
-          <w:szCs w:val="24"/>
+          <w:sz w:val="28"/>
+          <w:szCs w:val="28"/>
           <w:vertAlign w:val="subscript"/>
         </w:rPr>
         <w:t>с</w:t>
@@ -8991,16 +9029,16 @@
       <w:r>
         <w:rPr>
           <w:rStyle w:val="FontStyle28"/>
-          <w:sz w:val="24"/>
-          <w:szCs w:val="24"/>
+          <w:sz w:val="28"/>
+          <w:szCs w:val="28"/>
         </w:rPr>
         <w:t xml:space="preserve"> — высота подве</w:t>
       </w:r>
       <w:r>
         <w:rPr>
           <w:rStyle w:val="FontStyle28"/>
-          <w:sz w:val="24"/>
-          <w:szCs w:val="24"/>
+          <w:sz w:val="28"/>
+          <w:szCs w:val="28"/>
         </w:rPr>
         <w:softHyphen/>
         <w:t>са светильников над рабочей поверхностью.</w:t>
@@ -9011,23 +9049,23 @@
         <w:pStyle w:val="210"/>
         <w:rPr>
           <w:rStyle w:val="FontStyle28"/>
-          <w:sz w:val="24"/>
-          <w:szCs w:val="24"/>
+          <w:sz w:val="28"/>
+          <w:szCs w:val="28"/>
         </w:rPr>
       </w:pPr>
       <w:r>
         <w:rPr>
           <w:rStyle w:val="FontStyle28"/>
-          <w:sz w:val="24"/>
-          <w:szCs w:val="24"/>
+          <w:sz w:val="28"/>
+          <w:szCs w:val="28"/>
         </w:rPr>
         <w:t>Коэффициент использования светового потока ламп опре</w:t>
       </w:r>
       <w:r>
         <w:rPr>
           <w:rStyle w:val="FontStyle28"/>
-          <w:sz w:val="24"/>
-          <w:szCs w:val="24"/>
+          <w:sz w:val="28"/>
+          <w:szCs w:val="28"/>
         </w:rPr>
         <w:softHyphen/>
         <w:t>деляют по таблицам, приводимым в СНиП 23—05—95 в зависи</w:t>
@@ -9035,8 +9073,8 @@
       <w:r>
         <w:rPr>
           <w:rStyle w:val="FontStyle28"/>
-          <w:sz w:val="24"/>
-          <w:szCs w:val="24"/>
+          <w:sz w:val="28"/>
+          <w:szCs w:val="28"/>
         </w:rPr>
         <w:softHyphen/>
         <w:t xml:space="preserve">мости от типа светильника, </w:t>
@@ -9045,16 +9083,16 @@
       <w:r>
         <w:rPr>
           <w:rStyle w:val="FontStyle28"/>
-          <w:sz w:val="24"/>
-          <w:szCs w:val="24"/>
+          <w:sz w:val="28"/>
+          <w:szCs w:val="28"/>
         </w:rPr>
         <w:t>ρ</w:t>
       </w:r>
       <w:r>
         <w:rPr>
           <w:rStyle w:val="FontStyle28"/>
-          <w:sz w:val="24"/>
-          <w:szCs w:val="24"/>
+          <w:sz w:val="28"/>
+          <w:szCs w:val="28"/>
           <w:vertAlign w:val="subscript"/>
         </w:rPr>
         <w:t>п</w:t>
@@ -9063,8 +9101,8 @@
       <w:r>
         <w:rPr>
           <w:rStyle w:val="FontStyle28"/>
-          <w:sz w:val="24"/>
-          <w:szCs w:val="24"/>
+          <w:sz w:val="28"/>
+          <w:szCs w:val="28"/>
         </w:rPr>
         <w:t xml:space="preserve">, </w:t>
       </w:r>
@@ -9072,16 +9110,16 @@
       <w:r>
         <w:rPr>
           <w:rStyle w:val="FontStyle28"/>
-          <w:sz w:val="24"/>
-          <w:szCs w:val="24"/>
+          <w:sz w:val="28"/>
+          <w:szCs w:val="28"/>
         </w:rPr>
         <w:t>ρ</w:t>
       </w:r>
       <w:r>
         <w:rPr>
           <w:rStyle w:val="FontStyle28"/>
-          <w:sz w:val="24"/>
-          <w:szCs w:val="24"/>
+          <w:sz w:val="28"/>
+          <w:szCs w:val="28"/>
           <w:vertAlign w:val="subscript"/>
         </w:rPr>
         <w:t>с</w:t>
@@ -9090,8 +9128,8 @@
       <w:r>
         <w:rPr>
           <w:rStyle w:val="FontStyle28"/>
-          <w:sz w:val="24"/>
-          <w:szCs w:val="24"/>
+          <w:sz w:val="28"/>
+          <w:szCs w:val="28"/>
         </w:rPr>
         <w:t xml:space="preserve"> и индекса </w:t>
       </w:r>
@@ -9100,8 +9138,8 @@
         <w:rPr>
           <w:rStyle w:val="FontStyle28"/>
           <w:i/>
-          <w:sz w:val="24"/>
-          <w:szCs w:val="24"/>
+          <w:sz w:val="28"/>
+          <w:szCs w:val="28"/>
           <w:lang w:val="en-US"/>
         </w:rPr>
         <w:t>i</w:t>
@@ -9110,8 +9148,8 @@
       <w:r>
         <w:rPr>
           <w:rStyle w:val="FontStyle28"/>
-          <w:sz w:val="24"/>
-          <w:szCs w:val="24"/>
+          <w:sz w:val="28"/>
+          <w:szCs w:val="28"/>
         </w:rPr>
         <w:t>.</w:t>
       </w:r>
@@ -9121,23 +9159,23 @@
         <w:pStyle w:val="210"/>
         <w:rPr>
           <w:rStyle w:val="FontStyle28"/>
-          <w:sz w:val="24"/>
-          <w:szCs w:val="24"/>
+          <w:sz w:val="28"/>
+          <w:szCs w:val="28"/>
         </w:rPr>
       </w:pPr>
       <w:r>
         <w:rPr>
           <w:rStyle w:val="FontStyle28"/>
-          <w:sz w:val="24"/>
-          <w:szCs w:val="24"/>
+          <w:sz w:val="28"/>
+          <w:szCs w:val="28"/>
         </w:rPr>
         <w:t>По полученному в результате расчета по формуле (1) свето</w:t>
       </w:r>
       <w:r>
         <w:rPr>
           <w:rStyle w:val="FontStyle28"/>
-          <w:sz w:val="24"/>
-          <w:szCs w:val="24"/>
+          <w:sz w:val="28"/>
+          <w:szCs w:val="28"/>
         </w:rPr>
         <w:softHyphen/>
         <w:t>вому потоку по ГОСТ 2239-79* и ГОСТ 6825-91 выбирают ближайшую стандартную лампу и определяют ее необходимую мощность. Умножив электрическую мощность лампы на количест</w:t>
@@ -9145,8 +9183,8 @@
       <w:r>
         <w:rPr>
           <w:rStyle w:val="FontStyle28"/>
-          <w:sz w:val="24"/>
-          <w:szCs w:val="24"/>
+          <w:sz w:val="28"/>
+          <w:szCs w:val="28"/>
         </w:rPr>
         <w:softHyphen/>
         <w:t xml:space="preserve">во светильников </w:t>
@@ -9156,8 +9194,8 @@
         <w:rPr>
           <w:rStyle w:val="FontStyle25"/>
           <w:b w:val="0"/>
-          <w:sz w:val="24"/>
-          <w:szCs w:val="24"/>
+          <w:sz w:val="28"/>
+          <w:szCs w:val="28"/>
           <w:lang w:val="en-US"/>
         </w:rPr>
         <w:t>N</w:t>
@@ -9166,8 +9204,8 @@
         <w:rPr>
           <w:rStyle w:val="FontStyle25"/>
           <w:b w:val="0"/>
-          <w:sz w:val="24"/>
-          <w:szCs w:val="24"/>
+          <w:sz w:val="28"/>
+          <w:szCs w:val="28"/>
           <w:vertAlign w:val="subscript"/>
           <w:lang w:val="en-US"/>
         </w:rPr>
@@ -9178,16 +9216,16 @@
         <w:rPr>
           <w:rStyle w:val="FontStyle25"/>
           <w:b w:val="0"/>
-          <w:sz w:val="24"/>
-          <w:szCs w:val="24"/>
+          <w:sz w:val="28"/>
+          <w:szCs w:val="28"/>
         </w:rPr>
         <w:t>,</w:t>
       </w:r>
       <w:r>
         <w:rPr>
           <w:rStyle w:val="FontStyle28"/>
-          <w:sz w:val="24"/>
-          <w:szCs w:val="24"/>
+          <w:sz w:val="28"/>
+          <w:szCs w:val="28"/>
         </w:rPr>
         <w:t xml:space="preserve"> можно определить электрическую мощность всего освещения помещения.</w:t>
       </w:r>
@@ -9197,23 +9235,23 @@
         <w:pStyle w:val="210"/>
         <w:rPr>
           <w:rStyle w:val="FontStyle28"/>
-          <w:sz w:val="24"/>
-          <w:szCs w:val="24"/>
+          <w:sz w:val="28"/>
+          <w:szCs w:val="28"/>
         </w:rPr>
       </w:pPr>
       <w:r>
         <w:rPr>
           <w:rStyle w:val="FontStyle28"/>
-          <w:sz w:val="24"/>
-          <w:szCs w:val="24"/>
+          <w:sz w:val="28"/>
+          <w:szCs w:val="28"/>
         </w:rPr>
         <w:t>При выборе типа лампы допускается отклонение от расчет</w:t>
       </w:r>
       <w:r>
         <w:rPr>
           <w:rStyle w:val="FontStyle28"/>
-          <w:sz w:val="24"/>
-          <w:szCs w:val="24"/>
+          <w:sz w:val="28"/>
+          <w:szCs w:val="28"/>
         </w:rPr>
         <w:softHyphen/>
         <w:t xml:space="preserve">ного светового потока лампы </w:t>
@@ -9222,16 +9260,16 @@
       <w:r>
         <w:rPr>
           <w:rStyle w:val="FontStyle28"/>
-          <w:sz w:val="24"/>
-          <w:szCs w:val="24"/>
+          <w:sz w:val="28"/>
+          <w:szCs w:val="28"/>
         </w:rPr>
         <w:t>Ф</w:t>
       </w:r>
       <w:r>
         <w:rPr>
           <w:rStyle w:val="FontStyle28"/>
-          <w:sz w:val="24"/>
-          <w:szCs w:val="24"/>
+          <w:sz w:val="28"/>
+          <w:szCs w:val="28"/>
           <w:vertAlign w:val="subscript"/>
         </w:rPr>
         <w:t>л</w:t>
@@ -9240,16 +9278,16 @@
       <w:r>
         <w:rPr>
           <w:rStyle w:val="FontStyle28"/>
-          <w:sz w:val="24"/>
-          <w:szCs w:val="24"/>
+          <w:sz w:val="28"/>
+          <w:szCs w:val="28"/>
         </w:rPr>
         <w:t xml:space="preserve"> до –10% и +20%. Если такую лампу не удалось подобрать, выбирают другую схему расположе</w:t>
       </w:r>
       <w:r>
         <w:rPr>
           <w:rStyle w:val="FontStyle28"/>
-          <w:sz w:val="24"/>
-          <w:szCs w:val="24"/>
+          <w:sz w:val="28"/>
+          <w:szCs w:val="28"/>
         </w:rPr>
         <w:softHyphen/>
         <w:t>ния светильников, их тип и повторяют расчет.</w:t>
@@ -9260,23 +9298,23 @@
         <w:pStyle w:val="210"/>
         <w:rPr>
           <w:rStyle w:val="FontStyle28"/>
-          <w:sz w:val="24"/>
-          <w:szCs w:val="24"/>
+          <w:sz w:val="28"/>
+          <w:szCs w:val="28"/>
         </w:rPr>
       </w:pPr>
       <w:r>
         <w:rPr>
           <w:rStyle w:val="FontStyle28"/>
-          <w:sz w:val="24"/>
-          <w:szCs w:val="24"/>
+          <w:sz w:val="28"/>
+          <w:szCs w:val="28"/>
         </w:rPr>
         <w:t>Расчет освещения от светильников с люминесцентными лам</w:t>
       </w:r>
       <w:r>
         <w:rPr>
           <w:rStyle w:val="FontStyle28"/>
-          <w:sz w:val="24"/>
-          <w:szCs w:val="24"/>
+          <w:sz w:val="28"/>
+          <w:szCs w:val="28"/>
         </w:rPr>
         <w:softHyphen/>
         <w:t>пами целесообразно выполнять, предварительно задавшись ти</w:t>
@@ -9284,8 +9322,8 @@
       <w:r>
         <w:rPr>
           <w:rStyle w:val="FontStyle28"/>
-          <w:sz w:val="24"/>
-          <w:szCs w:val="24"/>
+          <w:sz w:val="28"/>
+          <w:szCs w:val="28"/>
         </w:rPr>
         <w:softHyphen/>
         <w:t>пом, электрической мощностью и величиной светового потока ламп. С использованием этих данных необходимое число све</w:t>
@@ -9293,8 +9331,8 @@
       <w:r>
         <w:rPr>
           <w:rStyle w:val="FontStyle28"/>
-          <w:sz w:val="24"/>
-          <w:szCs w:val="24"/>
+          <w:sz w:val="28"/>
+          <w:szCs w:val="28"/>
         </w:rPr>
         <w:softHyphen/>
         <w:t>тильников определяют по формуле (3).</w:t>
@@ -9305,84 +9343,97 @@
         <w:pStyle w:val="aa"/>
         <w:rPr>
           <w:rFonts w:cs="Times New Roman"/>
+          <w:szCs w:val="28"/>
         </w:rPr>
       </w:pPr>
       <w:r>
         <w:rPr>
           <w:rFonts w:cs="Times New Roman"/>
           <w:position w:val="-30"/>
+          <w:szCs w:val="28"/>
         </w:rPr>
         <w:object w:dxaOrig="1460" w:dyaOrig="680" w14:anchorId="3AE50E2D">
           <v:shape id="_x0000_i1028" type="#_x0000_t75" style="width:73pt;height:34pt" o:ole="" filled="t">
             <v:fill color2="black"/>
             <v:imagedata r:id="rId13" o:title=""/>
           </v:shape>
-          <o:OLEObject Type="Embed" ProgID="Equation.3" ShapeID="_x0000_i1028" DrawAspect="Content" ObjectID="_1334782991" r:id="rId14"/>
+          <o:OLEObject Type="Embed" ProgID="Equation.3" ShapeID="_x0000_i1028" DrawAspect="Content" ObjectID="_1335638169" r:id="rId14"/>
         </w:object>
       </w:r>
       <w:r>
         <w:rPr>
           <w:rFonts w:cs="Times New Roman"/>
+          <w:szCs w:val="28"/>
         </w:rPr>
         <w:t>,</w:t>
       </w:r>
       <w:r>
         <w:rPr>
           <w:rFonts w:cs="Times New Roman"/>
+          <w:szCs w:val="28"/>
         </w:rPr>
         <w:tab/>
       </w:r>
       <w:r>
         <w:rPr>
           <w:rFonts w:cs="Times New Roman"/>
+          <w:szCs w:val="28"/>
         </w:rPr>
         <w:fldChar w:fldCharType="begin"/>
       </w:r>
       <w:r>
         <w:rPr>
           <w:rFonts w:cs="Times New Roman"/>
+          <w:szCs w:val="28"/>
         </w:rPr>
         <w:instrText xml:space="preserve"> MACROBUTTON MTPlaceRef \* MERGEFORMAT </w:instrText>
       </w:r>
       <w:r>
         <w:rPr>
           <w:rFonts w:cs="Times New Roman"/>
+          <w:szCs w:val="28"/>
         </w:rPr>
         <w:fldChar w:fldCharType="begin"/>
       </w:r>
       <w:r>
         <w:rPr>
           <w:rFonts w:cs="Times New Roman"/>
+          <w:szCs w:val="28"/>
         </w:rPr>
         <w:instrText xml:space="preserve"> SEQ MTEqn \h \* MERGEFORMAT </w:instrText>
       </w:r>
       <w:r>
         <w:rPr>
           <w:rFonts w:cs="Times New Roman"/>
+          <w:szCs w:val="28"/>
         </w:rPr>
         <w:fldChar w:fldCharType="end"/>
       </w:r>
       <w:r>
         <w:rPr>
           <w:rFonts w:cs="Times New Roman"/>
+          <w:szCs w:val="28"/>
         </w:rPr>
         <w:instrText>(</w:instrText>
       </w:r>
       <w:r>
         <w:rPr>
           <w:rFonts w:cs="Times New Roman"/>
+          <w:szCs w:val="28"/>
         </w:rPr>
         <w:fldChar w:fldCharType="begin"/>
       </w:r>
       <w:r>
         <w:rPr>
           <w:rFonts w:cs="Times New Roman"/>
+          <w:szCs w:val="28"/>
         </w:rPr>
         <w:instrText xml:space="preserve"> SEQ MTEqn \c \* Arabic \* MERGEFORMAT </w:instrText>
       </w:r>
       <w:r>
         <w:rPr>
           <w:rFonts w:cs="Times New Roman"/>
+          <w:szCs w:val="28"/>
         </w:rPr>
         <w:fldChar w:fldCharType="separate"/>
       </w:r>
@@ -9390,24 +9441,28 @@
         <w:rPr>
           <w:rFonts w:cs="Times New Roman"/>
           <w:noProof/>
+          <w:szCs w:val="28"/>
         </w:rPr>
         <w:instrText>3</w:instrText>
       </w:r>
       <w:r>
         <w:rPr>
           <w:rFonts w:cs="Times New Roman"/>
+          <w:szCs w:val="28"/>
         </w:rPr>
         <w:fldChar w:fldCharType="end"/>
       </w:r>
       <w:r>
         <w:rPr>
           <w:rFonts w:cs="Times New Roman"/>
+          <w:szCs w:val="28"/>
         </w:rPr>
         <w:instrText>)</w:instrText>
       </w:r>
       <w:r>
         <w:rPr>
           <w:rFonts w:cs="Times New Roman"/>
+          <w:szCs w:val="28"/>
         </w:rPr>
         <w:fldChar w:fldCharType="end"/>
       </w:r>
@@ -9417,15 +9472,15 @@
         <w:pStyle w:val="210"/>
         <w:rPr>
           <w:rStyle w:val="FontStyle28"/>
-          <w:sz w:val="24"/>
-          <w:szCs w:val="24"/>
+          <w:sz w:val="28"/>
+          <w:szCs w:val="28"/>
         </w:rPr>
       </w:pPr>
       <w:r>
         <w:rPr>
           <w:rStyle w:val="FontStyle28"/>
-          <w:sz w:val="24"/>
-          <w:szCs w:val="24"/>
+          <w:sz w:val="28"/>
+          <w:szCs w:val="28"/>
         </w:rPr>
         <w:t xml:space="preserve">где </w:t>
       </w:r>
@@ -9433,16 +9488,16 @@
         <w:rPr>
           <w:rStyle w:val="FontStyle28"/>
           <w:i/>
-          <w:sz w:val="24"/>
-          <w:szCs w:val="24"/>
+          <w:sz w:val="28"/>
+          <w:szCs w:val="28"/>
         </w:rPr>
         <w:t>N</w:t>
       </w:r>
       <w:r>
         <w:rPr>
           <w:rStyle w:val="FontStyle28"/>
-          <w:sz w:val="24"/>
-          <w:szCs w:val="24"/>
+          <w:sz w:val="28"/>
+          <w:szCs w:val="28"/>
           <w:vertAlign w:val="subscript"/>
           <w:lang w:val="en-US"/>
         </w:rPr>
@@ -9451,8 +9506,8 @@
       <w:r>
         <w:rPr>
           <w:rStyle w:val="FontStyle28"/>
-          <w:sz w:val="24"/>
-          <w:szCs w:val="24"/>
+          <w:sz w:val="28"/>
+          <w:szCs w:val="28"/>
         </w:rPr>
         <w:t xml:space="preserve"> — число принятых рядов светильников.</w:t>
       </w:r>
@@ -9464,23 +9519,23 @@
           <w:rStyle w:val="FontStyle27"/>
           <w:b w:val="0"/>
           <w:i w:val="0"/>
-          <w:sz w:val="24"/>
-          <w:szCs w:val="24"/>
+          <w:sz w:val="28"/>
+          <w:szCs w:val="28"/>
         </w:rPr>
       </w:pPr>
       <w:r>
         <w:rPr>
           <w:rStyle w:val="FontStyle28"/>
-          <w:sz w:val="24"/>
-          <w:szCs w:val="24"/>
+          <w:sz w:val="28"/>
+          <w:szCs w:val="28"/>
         </w:rPr>
         <w:t>Для проверочного расчета общего локализованного и комби</w:t>
       </w:r>
       <w:r>
         <w:rPr>
           <w:rStyle w:val="FontStyle28"/>
-          <w:sz w:val="24"/>
-          <w:szCs w:val="24"/>
+          <w:sz w:val="28"/>
+          <w:szCs w:val="28"/>
         </w:rPr>
         <w:softHyphen/>
         <w:t xml:space="preserve">нированного </w:t>
@@ -9489,24 +9544,24 @@
         <w:rPr>
           <w:rStyle w:val="FontStyle26"/>
           <w:b w:val="0"/>
-          <w:sz w:val="24"/>
-          <w:szCs w:val="24"/>
+          <w:sz w:val="28"/>
+          <w:szCs w:val="28"/>
         </w:rPr>
         <w:t>освещ</w:t>
       </w:r>
       <w:r>
         <w:rPr>
           <w:rStyle w:val="FontStyle28"/>
-          <w:sz w:val="24"/>
-          <w:szCs w:val="24"/>
+          <w:sz w:val="28"/>
+          <w:szCs w:val="28"/>
         </w:rPr>
         <w:t>ения, освещения наклонных и вертикальных поверхностей и для проверки расчета равномерного общего ос</w:t>
       </w:r>
       <w:r>
         <w:rPr>
           <w:rStyle w:val="FontStyle28"/>
-          <w:sz w:val="24"/>
-          <w:szCs w:val="24"/>
+          <w:sz w:val="28"/>
+          <w:szCs w:val="28"/>
         </w:rPr>
         <w:softHyphen/>
         <w:t>вещения горизонтальных поверхностей, когда отраженным све</w:t>
@@ -9514,8 +9569,8 @@
       <w:r>
         <w:rPr>
           <w:rStyle w:val="FontStyle28"/>
-          <w:sz w:val="24"/>
-          <w:szCs w:val="24"/>
+          <w:sz w:val="28"/>
+          <w:szCs w:val="28"/>
         </w:rPr>
         <w:softHyphen/>
         <w:t xml:space="preserve">товым потоком можно пренебречь, применяют </w:t>
@@ -9523,8 +9578,8 @@
       <w:r>
         <w:rPr>
           <w:rStyle w:val="FontStyle27"/>
-          <w:sz w:val="24"/>
-          <w:szCs w:val="24"/>
+          <w:sz w:val="28"/>
+          <w:szCs w:val="28"/>
         </w:rPr>
         <w:t>точечный метод.</w:t>
       </w:r>
@@ -9534,8 +9589,8 @@
         <w:pStyle w:val="a5"/>
         <w:rPr>
           <w:rStyle w:val="FontStyle27"/>
-          <w:sz w:val="24"/>
-          <w:szCs w:val="24"/>
+          <w:sz w:val="28"/>
+          <w:szCs w:val="28"/>
         </w:rPr>
       </w:pPr>
       <w:r>
@@ -9545,8 +9600,8 @@
           <w:i/>
           <w:iCs/>
           <w:noProof/>
-          <w:sz w:val="24"/>
-          <w:szCs w:val="24"/>
+          <w:sz w:val="28"/>
+          <w:szCs w:val="28"/>
           <w:lang w:val="en-US"/>
         </w:rPr>
         <mc:AlternateContent>
@@ -9708,65 +9763,65 @@
         <w:rPr>
           <w:rStyle w:val="FontStyle30"/>
           <w:bCs w:val="0"/>
-          <w:sz w:val="24"/>
-          <w:szCs w:val="24"/>
-        </w:rPr>
-      </w:pPr>
-      <w:r>
-        <w:rPr>
-          <w:sz w:val="24"/>
-          <w:szCs w:val="24"/>
+          <w:sz w:val="28"/>
+          <w:szCs w:val="28"/>
+        </w:rPr>
+      </w:pPr>
+      <w:r>
+        <w:rPr>
+          <w:sz w:val="28"/>
+          <w:szCs w:val="28"/>
         </w:rPr>
         <w:t xml:space="preserve">Рисунок </w:t>
       </w:r>
       <w:r>
         <w:rPr>
-          <w:sz w:val="24"/>
-          <w:szCs w:val="24"/>
+          <w:sz w:val="28"/>
+          <w:szCs w:val="28"/>
         </w:rPr>
         <w:fldChar w:fldCharType="begin"/>
       </w:r>
       <w:r>
         <w:rPr>
-          <w:sz w:val="24"/>
-          <w:szCs w:val="24"/>
+          <w:sz w:val="28"/>
+          <w:szCs w:val="28"/>
         </w:rPr>
         <w:instrText xml:space="preserve"> SEQ Рисунок \* ARABIC </w:instrText>
       </w:r>
       <w:r>
         <w:rPr>
-          <w:sz w:val="24"/>
-          <w:szCs w:val="24"/>
+          <w:sz w:val="28"/>
+          <w:szCs w:val="28"/>
         </w:rPr>
         <w:fldChar w:fldCharType="separate"/>
       </w:r>
       <w:r>
         <w:rPr>
           <w:noProof/>
-          <w:sz w:val="24"/>
-          <w:szCs w:val="24"/>
+          <w:sz w:val="28"/>
+          <w:szCs w:val="28"/>
         </w:rPr>
         <w:t>1</w:t>
       </w:r>
       <w:r>
         <w:rPr>
-          <w:sz w:val="24"/>
-          <w:szCs w:val="24"/>
+          <w:sz w:val="28"/>
+          <w:szCs w:val="28"/>
         </w:rPr>
         <w:fldChar w:fldCharType="end"/>
       </w:r>
       <w:r>
         <w:rPr>
-          <w:sz w:val="24"/>
-          <w:szCs w:val="24"/>
+          <w:sz w:val="28"/>
+          <w:szCs w:val="28"/>
         </w:rPr>
         <w:t xml:space="preserve"> - </w:t>
       </w:r>
       <w:r>
         <w:rPr>
           <w:rStyle w:val="FontStyle30"/>
-          <w:sz w:val="24"/>
-          <w:szCs w:val="24"/>
+          <w:sz w:val="28"/>
+          <w:szCs w:val="28"/>
         </w:rPr>
         <w:t>Схема расчета точечным методом</w:t>
       </w:r>
@@ -9776,15 +9831,15 @@
         <w:pStyle w:val="210"/>
         <w:rPr>
           <w:rStyle w:val="FontStyle28"/>
-          <w:sz w:val="24"/>
-          <w:szCs w:val="24"/>
+          <w:sz w:val="28"/>
+          <w:szCs w:val="28"/>
         </w:rPr>
       </w:pPr>
       <w:r>
         <w:rPr>
           <w:rStyle w:val="FontStyle28"/>
-          <w:sz w:val="24"/>
-          <w:szCs w:val="24"/>
+          <w:sz w:val="28"/>
+          <w:szCs w:val="28"/>
         </w:rPr>
         <w:t>В основу точечного метода положена формула (4) (расчетная схема изображена на рисунке 1):</w:t>
       </w:r>
@@ -9794,12 +9849,14 @@
         <w:pStyle w:val="aa"/>
         <w:rPr>
           <w:rFonts w:cs="Times New Roman"/>
+          <w:szCs w:val="28"/>
         </w:rPr>
       </w:pPr>
       <w:r>
         <w:rPr>
           <w:rFonts w:cs="Times New Roman"/>
           <w:position w:val="-22"/>
+          <w:szCs w:val="28"/>
         </w:rPr>
         <w:object w:dxaOrig="1445" w:dyaOrig="691" w14:anchorId="114B7AC1">
           <v:shape id="_x0000_i1029" type="#_x0000_t75" style="width:1in;height:35pt" o:ole="" filled="t">
@@ -9807,72 +9864,83 @@
             <v:imagedata r:id="rId17" o:title=""/>
             <v:textbox inset="0,0,0,0"/>
           </v:shape>
-          <o:OLEObject Type="Embed" ProgID="Equation.3" ShapeID="_x0000_i1029" DrawAspect="Content" ObjectID="_1334782992" r:id="rId18"/>
+          <o:OLEObject Type="Embed" ProgID="Equation.3" ShapeID="_x0000_i1029" DrawAspect="Content" ObjectID="_1335638170"/>
         </w:object>
       </w:r>
       <w:r>
         <w:rPr>
           <w:rFonts w:cs="Times New Roman"/>
+          <w:szCs w:val="28"/>
         </w:rPr>
         <w:t>,</w:t>
       </w:r>
       <w:r>
         <w:rPr>
           <w:rFonts w:cs="Times New Roman"/>
+          <w:szCs w:val="28"/>
         </w:rPr>
         <w:tab/>
       </w:r>
       <w:r>
         <w:rPr>
           <w:rFonts w:cs="Times New Roman"/>
+          <w:szCs w:val="28"/>
         </w:rPr>
         <w:fldChar w:fldCharType="begin"/>
       </w:r>
       <w:r>
         <w:rPr>
           <w:rFonts w:cs="Times New Roman"/>
+          <w:szCs w:val="28"/>
         </w:rPr>
         <w:instrText xml:space="preserve"> MACROBUTTON MTPlaceRef \* MERGEFORMAT </w:instrText>
       </w:r>
       <w:r>
         <w:rPr>
           <w:rFonts w:cs="Times New Roman"/>
+          <w:szCs w:val="28"/>
         </w:rPr>
         <w:fldChar w:fldCharType="begin"/>
       </w:r>
       <w:r>
         <w:rPr>
           <w:rFonts w:cs="Times New Roman"/>
+          <w:szCs w:val="28"/>
         </w:rPr>
         <w:instrText xml:space="preserve"> SEQ MTEqn \h \* MERGEFORMAT </w:instrText>
       </w:r>
       <w:r>
         <w:rPr>
           <w:rFonts w:cs="Times New Roman"/>
+          <w:szCs w:val="28"/>
         </w:rPr>
         <w:fldChar w:fldCharType="end"/>
       </w:r>
       <w:r>
         <w:rPr>
           <w:rFonts w:cs="Times New Roman"/>
+          <w:szCs w:val="28"/>
         </w:rPr>
         <w:instrText>(</w:instrText>
       </w:r>
       <w:r>
         <w:rPr>
           <w:rFonts w:cs="Times New Roman"/>
+          <w:szCs w:val="28"/>
         </w:rPr>
         <w:fldChar w:fldCharType="begin"/>
       </w:r>
       <w:r>
         <w:rPr>
           <w:rFonts w:cs="Times New Roman"/>
+          <w:szCs w:val="28"/>
         </w:rPr>
         <w:instrText xml:space="preserve"> SEQ MTEqn \c \* Arabic \* MERGEFORMAT </w:instrText>
       </w:r>
       <w:r>
         <w:rPr>
           <w:rFonts w:cs="Times New Roman"/>
+          <w:szCs w:val="28"/>
         </w:rPr>
         <w:fldChar w:fldCharType="separate"/>
       </w:r>
@@ -9880,24 +9948,28 @@
         <w:rPr>
           <w:rFonts w:cs="Times New Roman"/>
           <w:noProof/>
+          <w:szCs w:val="28"/>
         </w:rPr>
         <w:instrText>4</w:instrText>
       </w:r>
       <w:r>
         <w:rPr>
           <w:rFonts w:cs="Times New Roman"/>
+          <w:szCs w:val="28"/>
         </w:rPr>
         <w:fldChar w:fldCharType="end"/>
       </w:r>
       <w:r>
         <w:rPr>
           <w:rFonts w:cs="Times New Roman"/>
+          <w:szCs w:val="28"/>
         </w:rPr>
         <w:instrText>)</w:instrText>
       </w:r>
       <w:r>
         <w:rPr>
           <w:rFonts w:cs="Times New Roman"/>
+          <w:szCs w:val="28"/>
         </w:rPr>
         <w:fldChar w:fldCharType="end"/>
       </w:r>
@@ -9907,15 +9979,15 @@
         <w:pStyle w:val="210"/>
         <w:rPr>
           <w:rStyle w:val="FontStyle28"/>
-          <w:sz w:val="24"/>
-          <w:szCs w:val="24"/>
+          <w:sz w:val="28"/>
+          <w:szCs w:val="28"/>
         </w:rPr>
       </w:pPr>
       <w:r>
         <w:rPr>
           <w:rStyle w:val="FontStyle28"/>
-          <w:sz w:val="24"/>
-          <w:szCs w:val="24"/>
+          <w:sz w:val="28"/>
+          <w:szCs w:val="28"/>
         </w:rPr>
         <w:t xml:space="preserve">где </w:t>
       </w:r>
@@ -9923,8 +9995,8 @@
         <w:rPr>
           <w:rStyle w:val="FontStyle28"/>
           <w:i/>
-          <w:sz w:val="24"/>
-          <w:szCs w:val="24"/>
+          <w:sz w:val="28"/>
+          <w:szCs w:val="28"/>
           <w:lang w:val="en-US"/>
         </w:rPr>
         <w:t>I</w:t>
@@ -9932,8 +10004,8 @@
       <w:r>
         <w:rPr>
           <w:rStyle w:val="FontStyle28"/>
-          <w:sz w:val="24"/>
-          <w:szCs w:val="24"/>
+          <w:sz w:val="28"/>
+          <w:szCs w:val="28"/>
           <w:vertAlign w:val="subscript"/>
           <w:lang w:val="en-US"/>
         </w:rPr>
@@ -9942,16 +10014,16 @@
       <w:r>
         <w:rPr>
           <w:rStyle w:val="FontStyle28"/>
-          <w:sz w:val="24"/>
-          <w:szCs w:val="24"/>
+          <w:sz w:val="28"/>
+          <w:szCs w:val="28"/>
         </w:rPr>
         <w:t xml:space="preserve"> — сила света в направлении от источника света к расчет</w:t>
       </w:r>
       <w:r>
         <w:rPr>
           <w:rStyle w:val="FontStyle28"/>
-          <w:sz w:val="24"/>
-          <w:szCs w:val="24"/>
+          <w:sz w:val="28"/>
+          <w:szCs w:val="28"/>
         </w:rPr>
         <w:softHyphen/>
         <w:t xml:space="preserve">ной точке </w:t>
@@ -9959,24 +10031,24 @@
       <w:r>
         <w:rPr>
           <w:rStyle w:val="FontStyle31"/>
-          <w:sz w:val="24"/>
-          <w:szCs w:val="24"/>
+          <w:sz w:val="28"/>
+          <w:szCs w:val="28"/>
         </w:rPr>
         <w:t xml:space="preserve">А </w:t>
       </w:r>
       <w:r>
         <w:rPr>
           <w:rStyle w:val="FontStyle28"/>
-          <w:sz w:val="24"/>
-          <w:szCs w:val="24"/>
+          <w:sz w:val="28"/>
+          <w:szCs w:val="28"/>
         </w:rPr>
         <w:t>рабочей поверхности, кд (определяется по светотех</w:t>
       </w:r>
       <w:r>
         <w:rPr>
           <w:rStyle w:val="FontStyle28"/>
-          <w:sz w:val="24"/>
-          <w:szCs w:val="24"/>
+          <w:sz w:val="28"/>
+          <w:szCs w:val="28"/>
         </w:rPr>
         <w:softHyphen/>
         <w:t xml:space="preserve">ническим характеристикам источника света и светильника); </w:t>
@@ -9985,8 +10057,8 @@
         <w:rPr>
           <w:rStyle w:val="FontStyle28"/>
           <w:i/>
-          <w:sz w:val="24"/>
-          <w:szCs w:val="24"/>
+          <w:sz w:val="28"/>
+          <w:szCs w:val="28"/>
           <w:lang w:val="en-US"/>
         </w:rPr>
         <w:t>H</w:t>
@@ -9994,8 +10066,8 @@
       <w:r>
         <w:rPr>
           <w:rStyle w:val="FontStyle28"/>
-          <w:sz w:val="24"/>
-          <w:szCs w:val="24"/>
+          <w:sz w:val="28"/>
+          <w:szCs w:val="28"/>
         </w:rPr>
         <w:t xml:space="preserve"> — высота подвеса светильника над рабочей поверхностью, м; γ — угол между нормалью к рабочей поверхности и направлением светового потока от источника.</w:t>
       </w:r>
@@ -10005,23 +10077,23 @@
         <w:pStyle w:val="210"/>
         <w:rPr>
           <w:rStyle w:val="FontStyle24"/>
-          <w:sz w:val="24"/>
-          <w:szCs w:val="24"/>
+          <w:sz w:val="28"/>
+          <w:szCs w:val="28"/>
         </w:rPr>
       </w:pPr>
       <w:r>
         <w:rPr>
           <w:rStyle w:val="FontStyle28"/>
-          <w:sz w:val="24"/>
-          <w:szCs w:val="24"/>
+          <w:sz w:val="28"/>
+          <w:szCs w:val="28"/>
         </w:rPr>
         <w:t>При необходимости расчета освещенности в точке, создавае</w:t>
       </w:r>
       <w:r>
         <w:rPr>
           <w:rStyle w:val="FontStyle28"/>
-          <w:sz w:val="24"/>
-          <w:szCs w:val="24"/>
+          <w:sz w:val="28"/>
+          <w:szCs w:val="28"/>
         </w:rPr>
         <w:softHyphen/>
         <w:t xml:space="preserve">мой несколькими светильниками, подсчитывают освещенность от каждого из них, а затем полученные значения складывают. Должно выполняться условие </w:t>
@@ -10029,16 +10101,16 @@
       <w:r>
         <w:rPr>
           <w:rStyle w:val="FontStyle24"/>
-          <w:sz w:val="24"/>
-          <w:szCs w:val="24"/>
+          <w:sz w:val="28"/>
+          <w:szCs w:val="28"/>
         </w:rPr>
         <w:t>Е</w:t>
       </w:r>
       <w:r>
         <w:rPr>
           <w:rStyle w:val="FontStyle24"/>
-          <w:sz w:val="24"/>
-          <w:szCs w:val="24"/>
+          <w:sz w:val="28"/>
+          <w:szCs w:val="28"/>
           <w:vertAlign w:val="subscript"/>
         </w:rPr>
         <w:t>Н</w:t>
@@ -10046,16 +10118,16 @@
       <w:r>
         <w:rPr>
           <w:rStyle w:val="FontStyle24"/>
-          <w:sz w:val="24"/>
-          <w:szCs w:val="24"/>
+          <w:sz w:val="28"/>
+          <w:szCs w:val="28"/>
         </w:rPr>
         <w:t xml:space="preserve"> ≤ Е</w:t>
       </w:r>
       <w:r>
         <w:rPr>
           <w:rStyle w:val="FontStyle24"/>
-          <w:sz w:val="24"/>
-          <w:szCs w:val="24"/>
+          <w:sz w:val="28"/>
+          <w:szCs w:val="28"/>
           <w:vertAlign w:val="subscript"/>
           <w:lang w:val="en-US"/>
         </w:rPr>
@@ -10064,8 +10136,8 @@
       <w:r>
         <w:rPr>
           <w:rStyle w:val="FontStyle24"/>
-          <w:sz w:val="24"/>
-          <w:szCs w:val="24"/>
+          <w:sz w:val="28"/>
+          <w:szCs w:val="28"/>
         </w:rPr>
         <w:t>.</w:t>
       </w:r>
@@ -10073,8 +10145,14 @@
     <w:p>
       <w:pPr>
         <w:pStyle w:val="ab"/>
-      </w:pPr>
-      <w:r>
+        <w:rPr>
+          <w:szCs w:val="28"/>
+        </w:rPr>
+      </w:pPr>
+      <w:r>
+        <w:rPr>
+          <w:szCs w:val="28"/>
+        </w:rPr>
         <w:t>Проведем расчет и определим тип и мощность используемых ламп для помещения со следующими параметрами:</w:t>
       </w:r>
     </w:p>
@@ -10084,26 +10162,45 @@
         <w:tabs>
           <w:tab w:val="left" w:pos="2700"/>
         </w:tabs>
-      </w:pPr>
-      <w:r>
+        <w:rPr>
+          <w:szCs w:val="28"/>
+        </w:rPr>
+      </w:pPr>
+      <w:r>
+        <w:rPr>
+          <w:szCs w:val="28"/>
+        </w:rPr>
         <w:t>Ширина</w:t>
       </w:r>
       <w:r>
+        <w:rPr>
+          <w:szCs w:val="28"/>
+        </w:rPr>
         <w:tab/>
       </w:r>
       <w:r>
         <w:rPr>
           <w:rStyle w:val="af"/>
+          <w:szCs w:val="28"/>
         </w:rPr>
         <w:t>a</w:t>
       </w:r>
       <w:r>
+        <w:rPr>
+          <w:szCs w:val="28"/>
+        </w:rPr>
         <w:t xml:space="preserve"> = </w:t>
       </w:r>
       <w:r>
+        <w:rPr>
+          <w:szCs w:val="28"/>
+        </w:rPr>
         <w:t>5</w:t>
       </w:r>
       <w:r>
+        <w:rPr>
+          <w:szCs w:val="28"/>
+        </w:rPr>
         <w:t xml:space="preserve"> м;</w:t>
       </w:r>
     </w:p>
@@ -10113,23 +10210,39 @@
         <w:tabs>
           <w:tab w:val="left" w:pos="2700"/>
         </w:tabs>
-      </w:pPr>
-      <w:r>
+        <w:rPr>
+          <w:szCs w:val="28"/>
+        </w:rPr>
+      </w:pPr>
+      <w:r>
+        <w:rPr>
+          <w:szCs w:val="28"/>
+        </w:rPr>
         <w:t>Длина</w:t>
       </w:r>
       <w:r>
+        <w:rPr>
+          <w:szCs w:val="28"/>
+        </w:rPr>
         <w:tab/>
       </w:r>
       <w:r>
         <w:rPr>
           <w:rStyle w:val="af"/>
+          <w:szCs w:val="28"/>
         </w:rPr>
         <w:t>b</w:t>
       </w:r>
       <w:r>
+        <w:rPr>
+          <w:szCs w:val="28"/>
+        </w:rPr>
         <w:t xml:space="preserve"> = 8</w:t>
       </w:r>
       <w:r>
+        <w:rPr>
+          <w:szCs w:val="28"/>
+        </w:rPr>
         <w:t xml:space="preserve"> м;</w:t>
       </w:r>
     </w:p>
@@ -10139,20 +10252,33 @@
         <w:tabs>
           <w:tab w:val="left" w:pos="2700"/>
         </w:tabs>
-      </w:pPr>
-      <w:r>
+        <w:rPr>
+          <w:szCs w:val="28"/>
+        </w:rPr>
+      </w:pPr>
+      <w:r>
+        <w:rPr>
+          <w:szCs w:val="28"/>
+        </w:rPr>
         <w:t>Высота потолков</w:t>
       </w:r>
       <w:r>
+        <w:rPr>
+          <w:szCs w:val="28"/>
+        </w:rPr>
         <w:tab/>
       </w:r>
       <w:r>
         <w:rPr>
           <w:rStyle w:val="af"/>
+          <w:szCs w:val="28"/>
         </w:rPr>
         <w:t>h</w:t>
       </w:r>
       <w:r>
+        <w:rPr>
+          <w:szCs w:val="28"/>
+        </w:rPr>
         <w:t xml:space="preserve"> = 4 м;</w:t>
       </w:r>
     </w:p>
@@ -10162,29 +10288,43 @@
         <w:tabs>
           <w:tab w:val="left" w:pos="2700"/>
         </w:tabs>
-      </w:pPr>
-      <w:r>
+        <w:rPr>
+          <w:szCs w:val="28"/>
+        </w:rPr>
+      </w:pPr>
+      <w:r>
+        <w:rPr>
+          <w:szCs w:val="28"/>
+        </w:rPr>
         <w:t>Высота стола</w:t>
       </w:r>
       <w:r>
+        <w:rPr>
+          <w:szCs w:val="28"/>
+        </w:rPr>
         <w:tab/>
       </w:r>
       <w:proofErr w:type="spellStart"/>
       <w:r>
         <w:rPr>
           <w:rStyle w:val="af"/>
+          <w:szCs w:val="28"/>
         </w:rPr>
         <w:t>h</w:t>
       </w:r>
       <w:r>
         <w:rPr>
           <w:rStyle w:val="af"/>
+          <w:szCs w:val="28"/>
           <w:vertAlign w:val="subscript"/>
         </w:rPr>
         <w:t>С</w:t>
       </w:r>
       <w:proofErr w:type="spellEnd"/>
       <w:r>
+        <w:rPr>
+          <w:szCs w:val="28"/>
+        </w:rPr>
         <w:t xml:space="preserve"> = 0,8 м;</w:t>
       </w:r>
     </w:p>
@@ -10195,34 +10335,49 @@
           <w:tab w:val="left" w:pos="2700"/>
         </w:tabs>
         <w:spacing w:before="240"/>
-      </w:pPr>
-      <w:r>
+        <w:rPr>
+          <w:szCs w:val="28"/>
+        </w:rPr>
+      </w:pPr>
+      <w:r>
+        <w:rPr>
+          <w:szCs w:val="28"/>
+        </w:rPr>
         <w:t>Высота подвеса</w:t>
       </w:r>
       <w:r>
+        <w:rPr>
+          <w:szCs w:val="28"/>
+        </w:rPr>
         <w:tab/>
       </w:r>
       <w:proofErr w:type="spellStart"/>
       <w:r>
         <w:rPr>
           <w:rStyle w:val="af"/>
+          <w:szCs w:val="28"/>
         </w:rPr>
         <w:t>h</w:t>
       </w:r>
       <w:r>
         <w:rPr>
           <w:rStyle w:val="af"/>
+          <w:szCs w:val="28"/>
           <w:vertAlign w:val="subscript"/>
         </w:rPr>
         <w:t>р</w:t>
       </w:r>
       <w:proofErr w:type="spellEnd"/>
       <w:r>
+        <w:rPr>
+          <w:szCs w:val="28"/>
+        </w:rPr>
         <w:t xml:space="preserve"> = </w:t>
       </w:r>
       <w:r>
         <w:rPr>
           <w:rStyle w:val="af"/>
+          <w:szCs w:val="28"/>
         </w:rPr>
         <w:t xml:space="preserve">h – </w:t>
       </w:r>
@@ -10230,26 +10385,37 @@
       <w:r>
         <w:rPr>
           <w:rStyle w:val="af"/>
+          <w:szCs w:val="28"/>
         </w:rPr>
         <w:t>h</w:t>
       </w:r>
       <w:r>
         <w:rPr>
           <w:rStyle w:val="af"/>
+          <w:szCs w:val="28"/>
           <w:vertAlign w:val="subscript"/>
         </w:rPr>
         <w:t>С</w:t>
       </w:r>
       <w:proofErr w:type="spellEnd"/>
       <w:r>
+        <w:rPr>
+          <w:szCs w:val="28"/>
+        </w:rPr>
         <w:t xml:space="preserve"> = 3,2 м.</w:t>
       </w:r>
     </w:p>
     <w:p>
       <w:pPr>
         <w:pStyle w:val="ab"/>
-      </w:pPr>
-      <w:r>
+        <w:rPr>
+          <w:szCs w:val="28"/>
+        </w:rPr>
+      </w:pPr>
+      <w:r>
+        <w:rPr>
+          <w:szCs w:val="28"/>
+        </w:rPr>
         <w:t>Этапы расчета:</w:t>
       </w:r>
     </w:p>
@@ -10260,8 +10426,14 @@
           <w:ilvl w:val="0"/>
           <w:numId w:val="8"/>
         </w:numPr>
-      </w:pPr>
-      <w:r>
+        <w:rPr>
+          <w:szCs w:val="28"/>
+        </w:rPr>
+      </w:pPr>
+      <w:r>
+        <w:rPr>
+          <w:szCs w:val="28"/>
+        </w:rPr>
         <w:t>Вычислим индекс помещения:</w:t>
       </w:r>
     </w:p>
@@ -10274,12 +10446,15 @@
         </w:numPr>
         <w:ind w:left="907"/>
         <w:jc w:val="center"/>
+        <w:rPr>
+          <w:szCs w:val="28"/>
+        </w:rPr>
       </w:pPr>
       <m:oMath>
         <m:r>
           <w:rPr>
             <w:rFonts w:ascii="Cambria Math" w:hAnsi="Cambria Math"/>
-            <w:sz w:val="28"/>
+            <w:szCs w:val="28"/>
           </w:rPr>
           <m:t>i=</m:t>
         </m:r>
@@ -10289,7 +10464,7 @@
               <w:rPr>
                 <w:rFonts w:ascii="Cambria Math" w:hAnsi="Cambria Math"/>
                 <w:i/>
-                <w:sz w:val="28"/>
+                <w:szCs w:val="28"/>
               </w:rPr>
             </m:ctrlPr>
           </m:fPr>
@@ -10300,7 +10475,7 @@
                   <w:rPr>
                     <w:rFonts w:ascii="Cambria Math" w:hAnsi="Cambria Math"/>
                     <w:i/>
-                    <w:sz w:val="28"/>
+                    <w:szCs w:val="28"/>
                   </w:rPr>
                 </m:ctrlPr>
               </m:dPr>
@@ -10308,7 +10483,7 @@
                 <m:r>
                   <w:rPr>
                     <w:rFonts w:ascii="Cambria Math" w:hAnsi="Cambria Math"/>
-                    <w:sz w:val="28"/>
+                    <w:szCs w:val="28"/>
                   </w:rPr>
                   <m:t>5*8</m:t>
                 </m:r>
@@ -10319,7 +10494,7 @@
             <m:r>
               <w:rPr>
                 <w:rFonts w:ascii="Cambria Math" w:hAnsi="Cambria Math"/>
-                <w:sz w:val="28"/>
+                <w:szCs w:val="28"/>
               </w:rPr>
               <m:t>3,2*(5+8)</m:t>
             </m:r>
@@ -10328,88 +10503,187 @@
         <m:r>
           <w:rPr>
             <w:rFonts w:ascii="Cambria Math" w:hAnsi="Cambria Math"/>
+            <w:szCs w:val="28"/>
           </w:rPr>
           <m:t xml:space="preserve">=0,9614 </m:t>
         </m:r>
       </m:oMath>
       <w:r>
+        <w:rPr>
+          <w:szCs w:val="28"/>
+        </w:rPr>
         <w:tab/>
       </w:r>
       <w:r>
+        <w:rPr>
+          <w:szCs w:val="28"/>
+        </w:rPr>
         <w:tab/>
       </w:r>
       <w:r>
+        <w:rPr>
+          <w:szCs w:val="28"/>
+        </w:rPr>
         <w:fldChar w:fldCharType="begin"/>
       </w:r>
       <w:r>
+        <w:rPr>
+          <w:szCs w:val="28"/>
+        </w:rPr>
         <w:instrText xml:space="preserve"> MACROBUTTON MTPlaceRef \* MERGEFORMAT </w:instrText>
       </w:r>
       <w:r>
+        <w:rPr>
+          <w:szCs w:val="28"/>
+        </w:rPr>
         <w:fldChar w:fldCharType="begin"/>
       </w:r>
       <w:r>
+        <w:rPr>
+          <w:szCs w:val="28"/>
+        </w:rPr>
         <w:instrText xml:space="preserve"> SEQ MTEqn \h \* MERGEFORMAT </w:instrText>
       </w:r>
       <w:r>
+        <w:rPr>
+          <w:szCs w:val="28"/>
+        </w:rPr>
         <w:fldChar w:fldCharType="end"/>
       </w:r>
       <w:r>
+        <w:rPr>
+          <w:szCs w:val="28"/>
+        </w:rPr>
         <w:instrText>(</w:instrText>
       </w:r>
-      <w:fldSimple w:instr=" SEQ MTChap \c \* Arabic \* MERGEFORMAT ">
-        <w:r>
-          <w:rPr>
-            <w:noProof/>
-          </w:rPr>
-          <w:instrText>0</w:instrText>
-        </w:r>
-      </w:fldSimple>
-      <w:r>
+      <w:r>
+        <w:rPr>
+          <w:szCs w:val="28"/>
+        </w:rPr>
+        <w:fldChar w:fldCharType="begin"/>
+      </w:r>
+      <w:r>
+        <w:rPr>
+          <w:szCs w:val="28"/>
+        </w:rPr>
+        <w:instrText xml:space="preserve"> SEQ MTChap \c \* Arabic \* MERGEFORMAT </w:instrText>
+      </w:r>
+      <w:r>
+        <w:rPr>
+          <w:szCs w:val="28"/>
+        </w:rPr>
+        <w:fldChar w:fldCharType="separate"/>
+      </w:r>
+      <w:r>
+        <w:rPr>
+          <w:noProof/>
+          <w:szCs w:val="28"/>
+        </w:rPr>
+        <w:instrText>0</w:instrText>
+      </w:r>
+      <w:r>
+        <w:rPr>
+          <w:noProof/>
+          <w:szCs w:val="28"/>
+        </w:rPr>
+        <w:fldChar w:fldCharType="end"/>
+      </w:r>
+      <w:r>
+        <w:rPr>
+          <w:szCs w:val="28"/>
+        </w:rPr>
         <w:instrText>.</w:instrText>
       </w:r>
-      <w:fldSimple w:instr=" SEQ MTEqn \c \* Arabic \* MERGEFORMAT ">
-        <w:r>
-          <w:rPr>
-            <w:noProof/>
-          </w:rPr>
-          <w:instrText>5</w:instrText>
-        </w:r>
-      </w:fldSimple>
-      <w:r>
+      <w:r>
+        <w:rPr>
+          <w:szCs w:val="28"/>
+        </w:rPr>
+        <w:fldChar w:fldCharType="begin"/>
+      </w:r>
+      <w:r>
+        <w:rPr>
+          <w:szCs w:val="28"/>
+        </w:rPr>
+        <w:instrText xml:space="preserve"> SEQ MTEqn \c \* Arabic \* MERGEFORMAT </w:instrText>
+      </w:r>
+      <w:r>
+        <w:rPr>
+          <w:szCs w:val="28"/>
+        </w:rPr>
+        <w:fldChar w:fldCharType="separate"/>
+      </w:r>
+      <w:r>
+        <w:rPr>
+          <w:noProof/>
+          <w:szCs w:val="28"/>
+        </w:rPr>
+        <w:instrText>5</w:instrText>
+      </w:r>
+      <w:r>
+        <w:rPr>
+          <w:noProof/>
+          <w:szCs w:val="28"/>
+        </w:rPr>
+        <w:fldChar w:fldCharType="end"/>
+      </w:r>
+      <w:r>
+        <w:rPr>
+          <w:szCs w:val="28"/>
+        </w:rPr>
         <w:instrText>)</w:instrText>
       </w:r>
       <w:r>
+        <w:rPr>
+          <w:szCs w:val="28"/>
+        </w:rPr>
         <w:fldChar w:fldCharType="end"/>
       </w:r>
     </w:p>
     <w:p>
       <w:pPr>
         <w:pStyle w:val="a"/>
-      </w:pPr>
-      <w:r>
+        <w:rPr>
+          <w:szCs w:val="28"/>
+        </w:rPr>
+      </w:pPr>
+      <w:r>
+        <w:rPr>
+          <w:szCs w:val="28"/>
+        </w:rPr>
         <w:t xml:space="preserve">Число светильников </w:t>
       </w:r>
       <w:r>
         <w:rPr>
+          <w:szCs w:val="28"/>
           <w:lang w:val="en-US"/>
         </w:rPr>
         <w:t>N</w:t>
       </w:r>
       <w:r>
+        <w:rPr>
+          <w:szCs w:val="28"/>
+        </w:rPr>
         <w:t xml:space="preserve"> определим исходя из того, что будет установлено 3 ряда светильников по два светильника в ряду:</w:t>
       </w:r>
     </w:p>
     <w:p>
       <w:pPr>
         <w:pStyle w:val="MTDisplayEquation"/>
-      </w:pPr>
-      <w:r>
+        <w:rPr>
+          <w:szCs w:val="28"/>
+        </w:rPr>
+      </w:pPr>
+      <w:r>
+        <w:rPr>
+          <w:szCs w:val="28"/>
+        </w:rPr>
         <w:tab/>
       </w:r>
       <w:r>
         <w:rPr>
           <w:noProof/>
           <w:position w:val="-6"/>
+          <w:szCs w:val="28"/>
           <w:lang w:val="en-US"/>
         </w:rPr>
         <w:drawing>
@@ -10462,74 +10736,168 @@
         </w:drawing>
       </w:r>
       <w:r>
+        <w:rPr>
+          <w:szCs w:val="28"/>
+        </w:rPr>
         <w:t>шт.</w:t>
       </w:r>
       <w:r>
+        <w:rPr>
+          <w:szCs w:val="28"/>
+        </w:rPr>
         <w:tab/>
       </w:r>
       <w:r>
+        <w:rPr>
+          <w:szCs w:val="28"/>
+        </w:rPr>
         <w:fldChar w:fldCharType="begin"/>
       </w:r>
       <w:r>
+        <w:rPr>
+          <w:szCs w:val="28"/>
+        </w:rPr>
         <w:instrText xml:space="preserve"> MACROBUTTON MTPlaceRef \* MERGEFORMAT </w:instrText>
       </w:r>
       <w:r>
+        <w:rPr>
+          <w:szCs w:val="28"/>
+        </w:rPr>
         <w:fldChar w:fldCharType="begin"/>
       </w:r>
       <w:r>
+        <w:rPr>
+          <w:szCs w:val="28"/>
+        </w:rPr>
         <w:instrText xml:space="preserve"> SEQ MTEqn \h \* MERGEFORMAT </w:instrText>
       </w:r>
       <w:r>
+        <w:rPr>
+          <w:szCs w:val="28"/>
+        </w:rPr>
         <w:fldChar w:fldCharType="end"/>
       </w:r>
       <w:r>
+        <w:rPr>
+          <w:szCs w:val="28"/>
+        </w:rPr>
         <w:instrText>(</w:instrText>
       </w:r>
-      <w:fldSimple w:instr=" SEQ MTChap \c \* Arabic \* MERGEFORMAT ">
-        <w:r>
-          <w:rPr>
-            <w:noProof/>
-          </w:rPr>
-          <w:instrText>0</w:instrText>
-        </w:r>
-      </w:fldSimple>
-      <w:r>
+      <w:r>
+        <w:rPr>
+          <w:szCs w:val="28"/>
+        </w:rPr>
+        <w:fldChar w:fldCharType="begin"/>
+      </w:r>
+      <w:r>
+        <w:rPr>
+          <w:szCs w:val="28"/>
+        </w:rPr>
+        <w:instrText xml:space="preserve"> SEQ MTChap \c \* Arabic \* MERGEFORMAT </w:instrText>
+      </w:r>
+      <w:r>
+        <w:rPr>
+          <w:szCs w:val="28"/>
+        </w:rPr>
+        <w:fldChar w:fldCharType="separate"/>
+      </w:r>
+      <w:r>
+        <w:rPr>
+          <w:noProof/>
+          <w:szCs w:val="28"/>
+        </w:rPr>
+        <w:instrText>0</w:instrText>
+      </w:r>
+      <w:r>
+        <w:rPr>
+          <w:noProof/>
+          <w:szCs w:val="28"/>
+        </w:rPr>
+        <w:fldChar w:fldCharType="end"/>
+      </w:r>
+      <w:r>
+        <w:rPr>
+          <w:szCs w:val="28"/>
+        </w:rPr>
         <w:instrText>.</w:instrText>
       </w:r>
-      <w:fldSimple w:instr=" SEQ MTEqn \c \* Arabic \* MERGEFORMAT ">
-        <w:r>
-          <w:rPr>
-            <w:noProof/>
-          </w:rPr>
-          <w:instrText>6</w:instrText>
-        </w:r>
-      </w:fldSimple>
-      <w:r>
+      <w:r>
+        <w:rPr>
+          <w:szCs w:val="28"/>
+        </w:rPr>
+        <w:fldChar w:fldCharType="begin"/>
+      </w:r>
+      <w:r>
+        <w:rPr>
+          <w:szCs w:val="28"/>
+        </w:rPr>
+        <w:instrText xml:space="preserve"> SEQ MTEqn \c \* Arabic \* MERGEFORMAT </w:instrText>
+      </w:r>
+      <w:r>
+        <w:rPr>
+          <w:szCs w:val="28"/>
+        </w:rPr>
+        <w:fldChar w:fldCharType="separate"/>
+      </w:r>
+      <w:r>
+        <w:rPr>
+          <w:noProof/>
+          <w:szCs w:val="28"/>
+        </w:rPr>
+        <w:instrText>6</w:instrText>
+      </w:r>
+      <w:r>
+        <w:rPr>
+          <w:noProof/>
+          <w:szCs w:val="28"/>
+        </w:rPr>
+        <w:fldChar w:fldCharType="end"/>
+      </w:r>
+      <w:r>
+        <w:rPr>
+          <w:szCs w:val="28"/>
+        </w:rPr>
         <w:instrText>)</w:instrText>
       </w:r>
       <w:r>
+        <w:rPr>
+          <w:szCs w:val="28"/>
+        </w:rPr>
         <w:fldChar w:fldCharType="end"/>
       </w:r>
     </w:p>
     <w:p>
       <w:pPr>
         <w:pStyle w:val="a"/>
-      </w:pPr>
-      <w:r>
+        <w:rPr>
+          <w:szCs w:val="28"/>
+        </w:rPr>
+      </w:pPr>
+      <w:r>
+        <w:rPr>
+          <w:szCs w:val="28"/>
+        </w:rPr>
         <w:t>Определим коэффициент использования светового потока по таблицам, приводимым в СНиП 23-05-95, как:</w:t>
       </w:r>
     </w:p>
     <w:p>
       <w:pPr>
         <w:pStyle w:val="MTDisplayEquation"/>
-      </w:pPr>
-      <w:r>
+        <w:rPr>
+          <w:szCs w:val="28"/>
+        </w:rPr>
+      </w:pPr>
+      <w:r>
+        <w:rPr>
+          <w:szCs w:val="28"/>
+        </w:rPr>
         <w:tab/>
       </w:r>
       <w:r>
         <w:rPr>
           <w:noProof/>
           <w:position w:val="-10"/>
+          <w:szCs w:val="28"/>
           <w:lang w:val="en-US"/>
         </w:rPr>
         <w:drawing>
@@ -10582,49 +10950,127 @@
         </w:drawing>
       </w:r>
       <w:r>
+        <w:rPr>
+          <w:szCs w:val="28"/>
+        </w:rPr>
         <w:tab/>
       </w:r>
       <w:r>
+        <w:rPr>
+          <w:szCs w:val="28"/>
+        </w:rPr>
         <w:fldChar w:fldCharType="begin"/>
       </w:r>
       <w:r>
+        <w:rPr>
+          <w:szCs w:val="28"/>
+        </w:rPr>
         <w:instrText xml:space="preserve"> MACROBUTTON MTPlaceRef \* MERGEFORMAT </w:instrText>
       </w:r>
       <w:r>
+        <w:rPr>
+          <w:szCs w:val="28"/>
+        </w:rPr>
         <w:fldChar w:fldCharType="begin"/>
       </w:r>
       <w:r>
+        <w:rPr>
+          <w:szCs w:val="28"/>
+        </w:rPr>
         <w:instrText xml:space="preserve"> SEQ MTEqn \h \* MERGEFORMAT </w:instrText>
       </w:r>
       <w:r>
+        <w:rPr>
+          <w:szCs w:val="28"/>
+        </w:rPr>
         <w:fldChar w:fldCharType="end"/>
       </w:r>
       <w:r>
+        <w:rPr>
+          <w:szCs w:val="28"/>
+        </w:rPr>
         <w:instrText>(</w:instrText>
       </w:r>
-      <w:fldSimple w:instr=" SEQ MTChap \c \* Arabic \* MERGEFORMAT ">
-        <w:r>
-          <w:rPr>
-            <w:noProof/>
-          </w:rPr>
-          <w:instrText>0</w:instrText>
-        </w:r>
-      </w:fldSimple>
-      <w:r>
+      <w:r>
+        <w:rPr>
+          <w:szCs w:val="28"/>
+        </w:rPr>
+        <w:fldChar w:fldCharType="begin"/>
+      </w:r>
+      <w:r>
+        <w:rPr>
+          <w:szCs w:val="28"/>
+        </w:rPr>
+        <w:instrText xml:space="preserve"> SEQ MTChap \c \* Arabic \* MERGEFORMAT </w:instrText>
+      </w:r>
+      <w:r>
+        <w:rPr>
+          <w:szCs w:val="28"/>
+        </w:rPr>
+        <w:fldChar w:fldCharType="separate"/>
+      </w:r>
+      <w:r>
+        <w:rPr>
+          <w:noProof/>
+          <w:szCs w:val="28"/>
+        </w:rPr>
+        <w:instrText>0</w:instrText>
+      </w:r>
+      <w:r>
+        <w:rPr>
+          <w:noProof/>
+          <w:szCs w:val="28"/>
+        </w:rPr>
+        <w:fldChar w:fldCharType="end"/>
+      </w:r>
+      <w:r>
+        <w:rPr>
+          <w:szCs w:val="28"/>
+        </w:rPr>
         <w:instrText>.</w:instrText>
       </w:r>
-      <w:fldSimple w:instr=" SEQ MTEqn \c \* Arabic \* MERGEFORMAT ">
-        <w:r>
-          <w:rPr>
-            <w:noProof/>
-          </w:rPr>
-          <w:instrText>7</w:instrText>
-        </w:r>
-      </w:fldSimple>
-      <w:r>
+      <w:r>
+        <w:rPr>
+          <w:szCs w:val="28"/>
+        </w:rPr>
+        <w:fldChar w:fldCharType="begin"/>
+      </w:r>
+      <w:r>
+        <w:rPr>
+          <w:szCs w:val="28"/>
+        </w:rPr>
+        <w:instrText xml:space="preserve"> SEQ MTEqn \c \* Arabic \* MERGEFORMAT </w:instrText>
+      </w:r>
+      <w:r>
+        <w:rPr>
+          <w:szCs w:val="28"/>
+        </w:rPr>
+        <w:fldChar w:fldCharType="separate"/>
+      </w:r>
+      <w:r>
+        <w:rPr>
+          <w:noProof/>
+          <w:szCs w:val="28"/>
+        </w:rPr>
+        <w:instrText>7</w:instrText>
+      </w:r>
+      <w:r>
+        <w:rPr>
+          <w:noProof/>
+          <w:szCs w:val="28"/>
+        </w:rPr>
+        <w:fldChar w:fldCharType="end"/>
+      </w:r>
+      <w:r>
+        <w:rPr>
+          <w:szCs w:val="28"/>
+        </w:rPr>
         <w:instrText>)</w:instrText>
       </w:r>
       <w:r>
+        <w:rPr>
+          <w:szCs w:val="28"/>
+        </w:rPr>
         <w:fldChar w:fldCharType="end"/>
       </w:r>
     </w:p>
@@ -10637,11 +11083,15 @@
         </w:numPr>
         <w:rPr>
           <w:rStyle w:val="FontStyle28"/>
+          <w:sz w:val="28"/>
+          <w:szCs w:val="28"/>
         </w:rPr>
       </w:pPr>
       <w:r>
         <w:rPr>
           <w:rStyle w:val="FontStyle28"/>
+          <w:sz w:val="28"/>
+          <w:szCs w:val="28"/>
         </w:rPr>
         <w:t xml:space="preserve">коэффициента отражения потолка </w:t>
       </w:r>
@@ -10649,12 +11099,16 @@
       <w:r>
         <w:rPr>
           <w:rStyle w:val="FontStyle28"/>
+          <w:sz w:val="28"/>
+          <w:szCs w:val="28"/>
         </w:rPr>
         <w:t>ρ</w:t>
       </w:r>
       <w:r>
         <w:rPr>
           <w:rStyle w:val="FontStyle28"/>
+          <w:sz w:val="28"/>
+          <w:szCs w:val="28"/>
           <w:vertAlign w:val="subscript"/>
         </w:rPr>
         <w:t>п</w:t>
@@ -10663,6 +11117,8 @@
       <w:r>
         <w:rPr>
           <w:rStyle w:val="FontStyle28"/>
+          <w:sz w:val="28"/>
+          <w:szCs w:val="28"/>
           <w:vertAlign w:val="subscript"/>
         </w:rPr>
         <w:t xml:space="preserve"> </w:t>
@@ -10670,15 +11126,22 @@
       <w:r>
         <w:rPr>
           <w:rStyle w:val="FontStyle28"/>
+          <w:sz w:val="28"/>
+          <w:szCs w:val="28"/>
         </w:rPr>
         <w:t xml:space="preserve">= </w:t>
       </w:r>
       <w:r>
+        <w:rPr>
+          <w:szCs w:val="28"/>
+        </w:rPr>
         <w:t>70%</w:t>
       </w:r>
       <w:r>
         <w:rPr>
           <w:rStyle w:val="FontStyle28"/>
+          <w:sz w:val="28"/>
+          <w:szCs w:val="28"/>
         </w:rPr>
         <w:t>;</w:t>
       </w:r>
@@ -10692,11 +11155,15 @@
         </w:numPr>
         <w:rPr>
           <w:rStyle w:val="FontStyle28"/>
+          <w:sz w:val="28"/>
+          <w:szCs w:val="28"/>
         </w:rPr>
       </w:pPr>
       <w:r>
         <w:rPr>
           <w:rStyle w:val="FontStyle28"/>
+          <w:sz w:val="28"/>
+          <w:szCs w:val="28"/>
         </w:rPr>
         <w:t xml:space="preserve">коэффициента отражения стен </w:t>
       </w:r>
@@ -10704,12 +11171,16 @@
       <w:r>
         <w:rPr>
           <w:rStyle w:val="FontStyle28"/>
+          <w:sz w:val="28"/>
+          <w:szCs w:val="28"/>
         </w:rPr>
         <w:t>ρ</w:t>
       </w:r>
       <w:r>
         <w:rPr>
           <w:rStyle w:val="FontStyle28"/>
+          <w:sz w:val="28"/>
+          <w:szCs w:val="28"/>
           <w:vertAlign w:val="subscript"/>
         </w:rPr>
         <w:t>с</w:t>
@@ -10718,6 +11189,8 @@
       <w:r>
         <w:rPr>
           <w:rStyle w:val="FontStyle28"/>
+          <w:sz w:val="28"/>
+          <w:szCs w:val="28"/>
         </w:rPr>
         <w:t xml:space="preserve"> = 50%;</w:t>
       </w:r>
@@ -11789,7 +12262,7 @@
         <w:pStyle w:val="a"/>
       </w:pPr>
       <w:r>
-        <w:t>Определим световой поток, приходящийся на одну лампу (в применяемых светильниках используется две лампы):</w:t>
+        <w:t>Ф</w:t>
       </w:r>
     </w:p>
     <w:p>
@@ -12845,7 +13318,7 @@
           <v:shape id="_x0000_i1030" type="#_x0000_t75" style="width:138pt;height:23pt" o:ole="">
             <v:imagedata r:id="rId21" o:title=""/>
           </v:shape>
-          <o:OLEObject Type="Embed" ProgID="Equation.DSMT4" ShapeID="_x0000_i1030" DrawAspect="Content" ObjectID="_1334782993" r:id="rId22"/>
+          <o:OLEObject Type="Embed" ProgID="Equation.DSMT4" ShapeID="_x0000_i1030" DrawAspect="Content" ObjectID="_1335638171"/>
         </w:object>
       </w:r>
       <w:r>
@@ -13185,42 +13658,35 @@
                 <w:sz w:val="24"/>
                 <w:szCs w:val="24"/>
               </w:rPr>
-              <w:t>4</w:t>
+              <w:t>23 100</w:t>
             </w:r>
             <w:r>
               <w:rPr>
                 <w:sz w:val="24"/>
                 <w:szCs w:val="24"/>
               </w:rPr>
-              <w:t>6200</w:t>
-            </w:r>
-            <w:r>
+              <w:t xml:space="preserve"> лм</w:t>
+            </w:r>
+          </w:p>
+        </w:tc>
+        <w:tc>
+          <w:tcPr>
+            <w:tcW w:w="2837" w:type="dxa"/>
+          </w:tcPr>
+          <w:p>
+            <w:pPr>
+              <w:pStyle w:val="af3"/>
               <w:rPr>
                 <w:sz w:val="24"/>
                 <w:szCs w:val="24"/>
               </w:rPr>
-              <w:t xml:space="preserve"> лм</w:t>
-            </w:r>
-          </w:p>
-        </w:tc>
-        <w:tc>
-          <w:tcPr>
-            <w:tcW w:w="2837" w:type="dxa"/>
-          </w:tcPr>
-          <w:p>
-            <w:pPr>
-              <w:pStyle w:val="af3"/>
+            </w:pPr>
+            <w:r>
               <w:rPr>
                 <w:sz w:val="24"/>
                 <w:szCs w:val="24"/>
               </w:rPr>
-            </w:pPr>
-            <w:r>
-              <w:rPr>
-                <w:sz w:val="24"/>
-                <w:szCs w:val="24"/>
-              </w:rPr>
-              <w:t>54600</w:t>
+              <w:t>27 300</w:t>
             </w:r>
             <w:r>
               <w:rPr>
@@ -13375,7 +13841,7 @@
           <v:shape id="_x0000_i1031" type="#_x0000_t75" style="width:247pt;height:332pt" o:ole="">
             <v:imagedata r:id="rId23" o:title=""/>
           </v:shape>
-          <o:OLEObject Type="Embed" ProgID="Visio.Drawing.11" ShapeID="_x0000_i1031" DrawAspect="Content" ObjectID="_1334782994" r:id="rId24"/>
+          <o:OLEObject Type="Embed" ProgID="Visio.Drawing.11" ShapeID="_x0000_i1031" DrawAspect="Content" ObjectID="_1335638172"/>
         </w:object>
       </w:r>
     </w:p>
@@ -13395,8 +13861,13 @@
       </w:r>
       <w:bookmarkEnd w:id="13"/>
       <w:r>
-        <w:t>– Схема расположения светильников в помещении операторов ПЭВМ</w:t>
-      </w:r>
+        <w:t xml:space="preserve">– </w:t>
+      </w:r>
+      <w:bookmarkStart w:id="14" w:name="_GoBack"/>
+      <w:r>
+        <w:t>Схема расположения светильников в помещении операторов ПЭВМ</w:t>
+      </w:r>
+      <w:bookmarkEnd w:id="14"/>
     </w:p>
     <w:p>
       <w:pPr>
@@ -13450,11 +13921,11 @@
       <w:pPr>
         <w:pStyle w:val="2"/>
       </w:pPr>
-      <w:bookmarkStart w:id="14" w:name="_Toc386394264"/>
+      <w:bookmarkStart w:id="15" w:name="_Toc386394264"/>
       <w:r>
         <w:t>Стандартная процедура списания и утилизации техники</w:t>
       </w:r>
-      <w:bookmarkEnd w:id="14"/>
+      <w:bookmarkEnd w:id="15"/>
     </w:p>
     <w:p>
       <w:pPr>
@@ -13608,8 +14079,6 @@
         </w:rPr>
         <w:t>х предприятий, НИИ и учреждений</w:t>
       </w:r>
-      <w:bookmarkStart w:id="15" w:name="_GoBack"/>
-      <w:bookmarkEnd w:id="15"/>
     </w:p>
     <w:sectPr>
       <w:pgSz w:w="11900" w:h="16840"/>
@@ -14913,9 +15382,10 @@
   <w:style w:type="paragraph" w:default="1" w:styleId="a1">
     <w:name w:val="Normal"/>
     <w:qFormat/>
-    <w:rsid w:val="00483848"/>
+    <w:rsid w:val="00B651ED"/>
     <w:rPr>
       <w:rFonts w:ascii="Times New Roman" w:hAnsi="Times New Roman"/>
+      <w:sz w:val="28"/>
     </w:rPr>
   </w:style>
   <w:style w:type="paragraph" w:styleId="1">
@@ -15054,6 +15524,7 @@
   </w:style>
   <w:style w:type="character" w:customStyle="1" w:styleId="20">
     <w:name w:val="Заголовок 2 Знак"/>
+    <w:aliases w:val="Chapter Number/Appendix Letter Знак,chn Знак,h2 Знак,Level 2 Topic Heading Знак1,Level 2 Topic Heading Знак Знак"/>
     <w:basedOn w:val="a2"/>
     <w:link w:val="2"/>
     <w:uiPriority w:val="9"/>
@@ -15312,7 +15783,6 @@
     </w:pPr>
     <w:rPr>
       <w:rFonts w:ascii="TimesDL" w:eastAsia="Times New Roman" w:hAnsi="TimesDL" w:cs="Calibri"/>
-      <w:sz w:val="28"/>
       <w:szCs w:val="20"/>
       <w:lang w:eastAsia="ar-SA"/>
     </w:rPr>
@@ -15799,9 +16269,10 @@
   <w:style w:type="paragraph" w:default="1" w:styleId="a1">
     <w:name w:val="Normal"/>
     <w:qFormat/>
-    <w:rsid w:val="00483848"/>
+    <w:rsid w:val="00B651ED"/>
     <w:rPr>
       <w:rFonts w:ascii="Times New Roman" w:hAnsi="Times New Roman"/>
+      <w:sz w:val="28"/>
     </w:rPr>
   </w:style>
   <w:style w:type="paragraph" w:styleId="1">
@@ -15940,6 +16411,7 @@
   </w:style>
   <w:style w:type="character" w:customStyle="1" w:styleId="20">
     <w:name w:val="Заголовок 2 Знак"/>
+    <w:aliases w:val="Chapter Number/Appendix Letter Знак,chn Знак,h2 Знак,Level 2 Topic Heading Знак1,Level 2 Topic Heading Знак Знак"/>
     <w:basedOn w:val="a2"/>
     <w:link w:val="2"/>
     <w:uiPriority w:val="9"/>
@@ -16198,7 +16670,6 @@
     </w:pPr>
     <w:rPr>
       <w:rFonts w:ascii="TimesDL" w:eastAsia="Times New Roman" w:hAnsi="TimesDL" w:cs="Calibri"/>
-      <w:sz w:val="28"/>
       <w:szCs w:val="20"/>
       <w:lang w:eastAsia="ar-SA"/>
     </w:rPr>
@@ -16855,7 +17326,7 @@
 </file>
 
 <file path=customXml/itemProps1.xml><?xml version="1.0" encoding="utf-8"?>
-<ds:datastoreItem xmlns:ds="http://schemas.openxmlformats.org/officeDocument/2006/customXml" ds:itemID="{89B4B92A-C69A-6B45-BF2A-B9836C7D1D05}">
+<ds:datastoreItem xmlns:ds="http://schemas.openxmlformats.org/officeDocument/2006/customXml" ds:itemID="{625D4831-8738-D243-9B3A-EA3A93A34847}">
   <ds:schemaRefs>
     <ds:schemaRef ds:uri="http://schemas.openxmlformats.org/officeDocument/2006/bibliography"/>
   </ds:schemaRefs>
